--- a/Cahier des charges.docx
+++ b/Cahier des charges.docx
@@ -238,7 +238,7 @@
                                       <w:color w:val="FFFFFF" w:themeColor="background1"/>
                                       <w:lang w:val="de-CH"/>
                                     </w:rPr>
-                                    <w:t>28.02.2022</w:t>
+                                    <w:t>04.03.2022</w:t>
                                   </w:r>
                                   <w:r>
                                     <w:rPr>
@@ -516,7 +516,7 @@
                                 <w:color w:val="FFFFFF" w:themeColor="background1"/>
                                 <w:lang w:val="de-CH"/>
                               </w:rPr>
-                              <w:t>28.02.2022</w:t>
+                              <w:t>04.03.2022</w:t>
                             </w:r>
                             <w:r>
                               <w:rPr>
@@ -857,7 +857,37 @@
         </w:p>
         <w:p>
           <w:r>
-            <w:t xml:space="preserve">Dans un premier temps, un diagramme de classe de la structure du système sera représenté avec un diagramme de classes UML. </w:t>
+            <w:t xml:space="preserve">Dans un premier temps, </w:t>
+          </w:r>
+          <w:r>
+            <w:t xml:space="preserve">il faudra définir un </w:t>
+          </w:r>
+          <w:proofErr w:type="spellStart"/>
+          <w:r>
+            <w:t>meta</w:t>
+          </w:r>
+          <w:proofErr w:type="spellEnd"/>
+          <w:r>
+            <w:t>-schéma au moyen d’un diagramme de classes</w:t>
+          </w:r>
+          <w:r>
+            <w:t>.</w:t>
+          </w:r>
+          <w:r>
+            <w:t xml:space="preserve"> Suite à cela, un autre diagramme de classes viendra complété le </w:t>
+          </w:r>
+          <w:proofErr w:type="spellStart"/>
+          <w:r>
+            <w:t>meta</w:t>
+          </w:r>
+          <w:proofErr w:type="spellEnd"/>
+          <w:r>
+            <w:t xml:space="preserve">-schéma, représentant les informations graphiques. </w:t>
+          </w:r>
+        </w:p>
+        <w:p>
+          <w:r>
+            <w:t>Une fois la conception des diagrammes de classes terminée, l’application et ses fonctionnalités seront codées en ???</w:t>
           </w:r>
         </w:p>
         <w:p>
@@ -1084,14 +1114,27 @@
         <w:lang w:val="en-GB"/>
       </w:rPr>
     </w:pPr>
-    <w:fldSimple w:instr=" DATE   \* MERGEFORMAT ">
-      <w:r>
-        <w:rPr>
-          <w:noProof/>
-        </w:rPr>
-        <w:t>28.02.2022</w:t>
-      </w:r>
-    </w:fldSimple>
+    <w:r>
+      <w:fldChar w:fldCharType="begin"/>
+    </w:r>
+    <w:r>
+      <w:instrText xml:space="preserve"> DATE   \* MERGEFORMAT </w:instrText>
+    </w:r>
+    <w:r>
+      <w:fldChar w:fldCharType="separate"/>
+    </w:r>
+    <w:r>
+      <w:rPr>
+        <w:noProof/>
+      </w:rPr>
+      <w:t>04.03.2022</w:t>
+    </w:r>
+    <w:r>
+      <w:rPr>
+        <w:noProof/>
+      </w:rPr>
+      <w:fldChar w:fldCharType="end"/>
+    </w:r>
     <w:r>
       <w:ptab w:relativeTo="margin" w:alignment="center" w:leader="none"/>
     </w:r>
@@ -3131,6 +3174,7 @@
   </w:compat>
   <w:rsids>
     <w:rsidRoot w:val="00D95F62"/>
+    <w:rsid w:val="00085BE6"/>
     <w:rsid w:val="00091C68"/>
     <w:rsid w:val="00102762"/>
     <w:rsid w:val="001036D6"/>

--- a/Cahier des charges.docx
+++ b/Cahier des charges.docx
@@ -238,7 +238,7 @@
                                       <w:color w:val="FFFFFF" w:themeColor="background1"/>
                                       <w:lang w:val="de-CH"/>
                                     </w:rPr>
-                                    <w:t>04.03.2022</w:t>
+                                    <w:t>25.03.2022</w:t>
                                   </w:r>
                                   <w:r>
                                     <w:rPr>
@@ -516,7 +516,7 @@
                                 <w:color w:val="FFFFFF" w:themeColor="background1"/>
                                 <w:lang w:val="de-CH"/>
                               </w:rPr>
-                              <w:t>04.03.2022</w:t>
+                              <w:t>25.03.2022</w:t>
                             </w:r>
                             <w:r>
                               <w:rPr>
@@ -874,20 +874,66 @@
             <w:t>.</w:t>
           </w:r>
           <w:r>
-            <w:t xml:space="preserve"> Suite à cela, un autre diagramme de classes viendra complété le </w:t>
-          </w:r>
-          <w:proofErr w:type="spellStart"/>
-          <w:r>
-            <w:t>meta</w:t>
-          </w:r>
-          <w:proofErr w:type="spellEnd"/>
-          <w:r>
-            <w:t xml:space="preserve">-schéma, représentant les informations graphiques. </w:t>
+            <w:t xml:space="preserve"> </w:t>
           </w:r>
         </w:p>
         <w:p>
           <w:r>
-            <w:t>Une fois la conception des diagrammes de classes terminée, l’application et ses fonctionnalités seront codées en ???</w:t>
+            <w:t xml:space="preserve">Dans un deuxième temps, il s’agira de se familiariser avec le </w:t>
+          </w:r>
+          <w:r>
+            <w:t>Framework</w:t>
+          </w:r>
+          <w:r>
+            <w:t xml:space="preserve"> Play !, et de voir dans quelle mesure il est possible d’utiliser les </w:t>
+          </w:r>
+          <w:proofErr w:type="spellStart"/>
+          <w:r>
+            <w:t>websockets</w:t>
+          </w:r>
+          <w:proofErr w:type="spellEnd"/>
+          <w:r>
+            <w:t xml:space="preserve"> afin de pouvoir collaborer. </w:t>
+          </w:r>
+          <w:r>
+            <w:t>Une fois cela fait, il faudra choisir si oui ou non, il est possible d’avoir une coopération en directe sur l’édition de diagrammes.</w:t>
+          </w:r>
+          <w:r>
+            <w:t xml:space="preserve"> Un second diagramme viendra s’ajouter afin de modéliser les messages échangés entre le serveur et le client.</w:t>
+          </w:r>
+        </w:p>
+        <w:p>
+          <w:r>
+            <w:t xml:space="preserve">Dans un troisième temps, </w:t>
+          </w:r>
+          <w:r>
+            <w:t xml:space="preserve">il faudra effectuer une recherche sur les différentes librairies Javascript permettant un affichage simple et intuitif du diagramme. </w:t>
+          </w:r>
+        </w:p>
+        <w:p>
+          <w:r>
+            <w:t>Pour donner suite à</w:t>
+          </w:r>
+          <w:r>
+            <w:t xml:space="preserve"> cela, un autre diagramme de classes viendra compléter le </w:t>
+          </w:r>
+          <w:proofErr w:type="spellStart"/>
+          <w:r>
+            <w:t>meta</w:t>
+          </w:r>
+          <w:proofErr w:type="spellEnd"/>
+          <w:r>
+            <w:t>-schéma, représentant les informations graphiques.</w:t>
+          </w:r>
+        </w:p>
+        <w:p>
+          <w:r>
+            <w:t>Ensuite, il faudra pouvoir sauvegarder les diagrammes de classes dans une base de données XXX . Pour cela, il faudra rechercher l’ORM le plus adapté et le mettre en place.</w:t>
+          </w:r>
+        </w:p>
+        <w:p>
+          <w:r>
+            <w:t xml:space="preserve">Une fois que la conception et les choix faits, l’application et ses fonctionnalités seront codés en Java pour la majeure partie et en Javascript pour l’affichage du diagramme. </w:t>
           </w:r>
         </w:p>
         <w:p>
@@ -1056,6 +1102,9 @@
               <w:numId w:val="6"/>
             </w:numPr>
           </w:pPr>
+          <w:r>
+            <w:t>Ouverture des diagrammes de classes</w:t>
+          </w:r>
         </w:p>
         <w:p/>
         <w:p>
@@ -1127,7 +1176,7 @@
       <w:rPr>
         <w:noProof/>
       </w:rPr>
-      <w:t>04.03.2022</w:t>
+      <w:t>25.03.2022</w:t>
     </w:r>
     <w:r>
       <w:rPr>
@@ -3179,9 +3228,11 @@
     <w:rsid w:val="00102762"/>
     <w:rsid w:val="001036D6"/>
     <w:rsid w:val="00203DD9"/>
+    <w:rsid w:val="00363C94"/>
     <w:rsid w:val="0041041E"/>
     <w:rsid w:val="00443774"/>
     <w:rsid w:val="004766D2"/>
+    <w:rsid w:val="00575D75"/>
     <w:rsid w:val="006B3BBF"/>
     <w:rsid w:val="007634A8"/>
     <w:rsid w:val="00792FEE"/>

--- a/Cahier des charges.docx
+++ b/Cahier des charges.docx
@@ -238,7 +238,7 @@
                                       <w:color w:val="FFFFFF" w:themeColor="background1"/>
                                       <w:lang w:val="de-CH"/>
                                     </w:rPr>
-                                    <w:t>25.03.2022</w:t>
+                                    <w:t>29.03.2022</w:t>
                                   </w:r>
                                   <w:r>
                                     <w:rPr>
@@ -516,7 +516,7 @@
                                 <w:color w:val="FFFFFF" w:themeColor="background1"/>
                                 <w:lang w:val="de-CH"/>
                               </w:rPr>
-                              <w:t>25.03.2022</w:t>
+                              <w:t>29.03.2022</w:t>
                             </w:r>
                             <w:r>
                               <w:rPr>
@@ -750,13 +750,13 @@
               <w:r>
                 <w:fldChar w:fldCharType="separate"/>
               </w:r>
-              <w:hyperlink w:anchor="_Toc66634210" w:history="1">
+              <w:hyperlink w:anchor="_Toc99480937" w:history="1">
                 <w:r>
                   <w:rPr>
                     <w:rStyle w:val="Lienhypertexte"/>
                     <w:noProof/>
                   </w:rPr>
-                  <w:t>Introduction</w:t>
+                  <w:t>Cahier des charges</w:t>
                 </w:r>
                 <w:r>
                   <w:rPr>
@@ -777,7 +777,147 @@
                     <w:noProof/>
                     <w:webHidden/>
                   </w:rPr>
-                  <w:instrText xml:space="preserve"> PAGEREF _Toc66634210 \h </w:instrText>
+                  <w:instrText xml:space="preserve"> PAGEREF _Toc99480937 \h </w:instrText>
+                </w:r>
+                <w:r>
+                  <w:rPr>
+                    <w:noProof/>
+                    <w:webHidden/>
+                  </w:rPr>
+                </w:r>
+                <w:r>
+                  <w:rPr>
+                    <w:noProof/>
+                    <w:webHidden/>
+                  </w:rPr>
+                  <w:fldChar w:fldCharType="separate"/>
+                </w:r>
+                <w:r>
+                  <w:rPr>
+                    <w:noProof/>
+                    <w:webHidden/>
+                  </w:rPr>
+                  <w:t>2</w:t>
+                </w:r>
+                <w:r>
+                  <w:rPr>
+                    <w:noProof/>
+                    <w:webHidden/>
+                  </w:rPr>
+                  <w:fldChar w:fldCharType="end"/>
+                </w:r>
+              </w:hyperlink>
+            </w:p>
+            <w:p>
+              <w:pPr>
+                <w:pStyle w:val="TM2"/>
+                <w:tabs>
+                  <w:tab w:val="right" w:leader="dot" w:pos="9062"/>
+                </w:tabs>
+                <w:rPr>
+                  <w:rFonts w:eastAsiaTheme="minorEastAsia"/>
+                  <w:noProof/>
+                  <w:lang w:eastAsia="fr-CH"/>
+                </w:rPr>
+              </w:pPr>
+              <w:hyperlink w:anchor="_Toc99480938" w:history="1">
+                <w:r>
+                  <w:rPr>
+                    <w:rStyle w:val="Lienhypertexte"/>
+                    <w:noProof/>
+                  </w:rPr>
+                  <w:t>Jalon</w:t>
+                </w:r>
+                <w:r>
+                  <w:rPr>
+                    <w:noProof/>
+                    <w:webHidden/>
+                  </w:rPr>
+                  <w:tab/>
+                </w:r>
+                <w:r>
+                  <w:rPr>
+                    <w:noProof/>
+                    <w:webHidden/>
+                  </w:rPr>
+                  <w:fldChar w:fldCharType="begin"/>
+                </w:r>
+                <w:r>
+                  <w:rPr>
+                    <w:noProof/>
+                    <w:webHidden/>
+                  </w:rPr>
+                  <w:instrText xml:space="preserve"> PAGEREF _Toc99480938 \h </w:instrText>
+                </w:r>
+                <w:r>
+                  <w:rPr>
+                    <w:noProof/>
+                    <w:webHidden/>
+                  </w:rPr>
+                </w:r>
+                <w:r>
+                  <w:rPr>
+                    <w:noProof/>
+                    <w:webHidden/>
+                  </w:rPr>
+                  <w:fldChar w:fldCharType="separate"/>
+                </w:r>
+                <w:r>
+                  <w:rPr>
+                    <w:noProof/>
+                    <w:webHidden/>
+                  </w:rPr>
+                  <w:t>2</w:t>
+                </w:r>
+                <w:r>
+                  <w:rPr>
+                    <w:noProof/>
+                    <w:webHidden/>
+                  </w:rPr>
+                  <w:fldChar w:fldCharType="end"/>
+                </w:r>
+              </w:hyperlink>
+            </w:p>
+            <w:p>
+              <w:pPr>
+                <w:pStyle w:val="TM2"/>
+                <w:tabs>
+                  <w:tab w:val="right" w:leader="dot" w:pos="9062"/>
+                </w:tabs>
+                <w:rPr>
+                  <w:rFonts w:eastAsiaTheme="minorEastAsia"/>
+                  <w:noProof/>
+                  <w:lang w:eastAsia="fr-CH"/>
+                </w:rPr>
+              </w:pPr>
+              <w:hyperlink w:anchor="_Toc99480939" w:history="1">
+                <w:r>
+                  <w:rPr>
+                    <w:rStyle w:val="Lienhypertexte"/>
+                    <w:noProof/>
+                  </w:rPr>
+                  <w:t>Fonctionnalités</w:t>
+                </w:r>
+                <w:r>
+                  <w:rPr>
+                    <w:noProof/>
+                    <w:webHidden/>
+                  </w:rPr>
+                  <w:tab/>
+                </w:r>
+                <w:r>
+                  <w:rPr>
+                    <w:noProof/>
+                    <w:webHidden/>
+                  </w:rPr>
+                  <w:fldChar w:fldCharType="begin"/>
+                </w:r>
+                <w:r>
+                  <w:rPr>
+                    <w:noProof/>
+                    <w:webHidden/>
+                  </w:rPr>
+                  <w:instrText xml:space="preserve"> PAGEREF _Toc99480939 \h </w:instrText>
                 </w:r>
                 <w:r>
                   <w:rPr>
@@ -829,130 +969,112 @@
           <w:pPr>
             <w:pStyle w:val="Titre1"/>
           </w:pPr>
+          <w:bookmarkStart w:id="0" w:name="_Toc99480937"/>
           <w:r>
             <w:lastRenderedPageBreak/>
             <w:t>Cahier des charges</w:t>
           </w:r>
+          <w:bookmarkEnd w:id="0"/>
         </w:p>
         <w:p>
           <w:r>
-            <w:t xml:space="preserve">Le but de ce travail de </w:t>
-          </w:r>
-          <w:proofErr w:type="spellStart"/>
-          <w:r>
-            <w:t>Bachelor</w:t>
-          </w:r>
-          <w:proofErr w:type="spellEnd"/>
-          <w:r>
-            <w:t xml:space="preserve"> est de répliqué et amélioré les fonctionnalités de </w:t>
-          </w:r>
-          <w:proofErr w:type="spellStart"/>
-          <w:r>
-            <w:t>Slyum</w:t>
-          </w:r>
-          <w:proofErr w:type="spellEnd"/>
-          <w:r>
-            <w:t>, un éditeur de diagramme de classes UML développé en Java à la HEIG-VD.</w:t>
+            <w:t>Le but de ce travail de Bachelor est de répliqué et amélioré les fonctionnalités de Slyum, un éditeur de diagramme de classes UML développé en Java à la HEIG-VD.</w:t>
           </w:r>
         </w:p>
         <w:p>
           <w:r>
-            <w:t xml:space="preserve">Dans un premier temps, </w:t>
-          </w:r>
-          <w:r>
-            <w:t xml:space="preserve">il faudra définir un </w:t>
-          </w:r>
-          <w:proofErr w:type="spellStart"/>
-          <w:r>
-            <w:t>meta</w:t>
-          </w:r>
-          <w:proofErr w:type="spellEnd"/>
-          <w:r>
-            <w:t>-schéma au moyen d’un diagramme de classes</w:t>
-          </w:r>
-          <w:r>
-            <w:t>.</w:t>
-          </w:r>
-          <w:r>
-            <w:t xml:space="preserve"> </w:t>
-          </w:r>
-        </w:p>
-        <w:p>
-          <w:r>
-            <w:t xml:space="preserve">Dans un deuxième temps, il s’agira de se familiariser avec le </w:t>
-          </w:r>
-          <w:r>
-            <w:t>Framework</w:t>
-          </w:r>
-          <w:r>
-            <w:t xml:space="preserve"> Play !, et de voir dans quelle mesure il est possible d’utiliser les </w:t>
-          </w:r>
-          <w:proofErr w:type="spellStart"/>
-          <w:r>
-            <w:t>websockets</w:t>
-          </w:r>
-          <w:proofErr w:type="spellEnd"/>
-          <w:r>
-            <w:t xml:space="preserve"> afin de pouvoir collaborer. </w:t>
-          </w:r>
-          <w:r>
-            <w:t>Une fois cela fait, il faudra choisir si oui ou non, il est possible d’avoir une coopération en directe sur l’édition de diagrammes.</w:t>
-          </w:r>
-          <w:r>
-            <w:t xml:space="preserve"> Un second diagramme viendra s’ajouter afin de modéliser les messages échangés entre le serveur et le client.</w:t>
-          </w:r>
-        </w:p>
-        <w:p>
-          <w:r>
-            <w:t xml:space="preserve">Dans un troisième temps, </w:t>
-          </w:r>
-          <w:r>
-            <w:t xml:space="preserve">il faudra effectuer une recherche sur les différentes librairies Javascript permettant un affichage simple et intuitif du diagramme. </w:t>
-          </w:r>
-        </w:p>
-        <w:p>
-          <w:r>
-            <w:t>Pour donner suite à</w:t>
-          </w:r>
-          <w:r>
-            <w:t xml:space="preserve"> cela, un autre diagramme de classes viendra compléter le </w:t>
-          </w:r>
-          <w:proofErr w:type="spellStart"/>
-          <w:r>
-            <w:t>meta</w:t>
-          </w:r>
-          <w:proofErr w:type="spellEnd"/>
-          <w:r>
-            <w:t>-schéma, représentant les informations graphiques.</w:t>
-          </w:r>
-        </w:p>
-        <w:p>
-          <w:r>
-            <w:t>Ensuite, il faudra pouvoir sauvegarder les diagrammes de classes dans une base de données XXX . Pour cela, il faudra rechercher l’ORM le plus adapté et le mettre en place.</w:t>
-          </w:r>
-        </w:p>
-        <w:p>
-          <w:r>
-            <w:t xml:space="preserve">Une fois que la conception et les choix faits, l’application et ses fonctionnalités seront codés en Java pour la majeure partie et en Javascript pour l’affichage du diagramme. </w:t>
-          </w:r>
-        </w:p>
-        <w:p>
-          <w:r>
             <w:t>Un journal de travail doit être tenu le long du projet, répertoriant les activités de la semaine. Un rapport intermédiaire est à rendre le 16 mai 2022, et le travail doit être rendu le 29 juillet 2022.</w:t>
-          </w:r>
-        </w:p>
-        <w:p>
-          <w:r>
-            <w:t>Le programme proposera 2 domaines de fonctionnalités.</w:t>
           </w:r>
         </w:p>
         <w:p>
           <w:pPr>
-            <w:pStyle w:val="Titre3"/>
+            <w:pStyle w:val="Titre2"/>
           </w:pPr>
-          <w:r>
-            <w:t>Diagramme de classes</w:t>
-          </w:r>
+          <w:bookmarkStart w:id="1" w:name="_Toc99480938"/>
+          <w:r>
+            <w:t>Jalon</w:t>
+          </w:r>
+          <w:bookmarkEnd w:id="1"/>
+        </w:p>
+        <w:p>
+          <w:r>
+            <w:t xml:space="preserve">Dans un premier temps, </w:t>
+          </w:r>
+          <w:r>
+            <w:t>il faudra définir un meta-schéma au moyen d’un diagramme de classes</w:t>
+          </w:r>
+          <w:r>
+            <w:t>.</w:t>
+          </w:r>
+          <w:r>
+            <w:t xml:space="preserve"> </w:t>
+          </w:r>
+        </w:p>
+        <w:p>
+          <w:r>
+            <w:t xml:space="preserve">Dans un deuxième temps, il s’agira de se familiariser avec le </w:t>
+          </w:r>
+          <w:r>
+            <w:t>Framework</w:t>
+          </w:r>
+          <w:r>
+            <w:t xml:space="preserve"> Play !, et de voir dans quelle mesure il est possible d’utiliser les websockets afin de pouvoir collaborer. </w:t>
+          </w:r>
+          <w:r>
+            <w:t>Une fois cela fait, il faudra choisir si oui ou non, il est possible d’avoir une coopération en directe sur l’édition de diagrammes.</w:t>
+          </w:r>
+          <w:r>
+            <w:t xml:space="preserve"> Un second diagramme viendra s’ajouter afin de modéliser les messages échangés entre le serveur et le client.</w:t>
+          </w:r>
+        </w:p>
+        <w:p>
+          <w:r>
+            <w:t xml:space="preserve">Dans un troisième temps, </w:t>
+          </w:r>
+          <w:r>
+            <w:t xml:space="preserve">il faudra effectuer une recherche sur les différentes librairies Javascript permettant un affichage </w:t>
+          </w:r>
+          <w:r>
+            <w:t xml:space="preserve">et modification </w:t>
+          </w:r>
+          <w:r>
+            <w:t xml:space="preserve">simple et intuitif du diagramme. </w:t>
+          </w:r>
+          <w:r>
+            <w:t>Puis</w:t>
+          </w:r>
+          <w:r>
+            <w:t>, un autre diagramme de classes viendra compléter le meta-schéma, représentant les informations graphiques.</w:t>
+          </w:r>
+        </w:p>
+        <w:p>
+          <w:r>
+            <w:t>Ensuite, il faudra pouvoir sauvegarder les diagrammes de classes dans une base de données</w:t>
+          </w:r>
+          <w:r>
+            <w:t xml:space="preserve"> </w:t>
+          </w:r>
+          <w:r>
+            <w:t>PostgreSQL</w:t>
+          </w:r>
+          <w:r>
+            <w:t>. Pour cela, il faudra rechercher l’ORM le plus adapté et le mettre en place.</w:t>
+          </w:r>
+        </w:p>
+        <w:p>
+          <w:r>
+            <w:t>Une fois la conception du meta-schéma, ainsi que la familiarisation avec Play! effectué, l’application et ses fonctionnalités seront codés en Java pour la majeure partie, et en Javascript pour l’affichage du diagramme. L’évolution de l’application suivra les jalons, de sorte que chaque étape soit déjà un résultat.</w:t>
+          </w:r>
+        </w:p>
+        <w:p>
+          <w:pPr>
+            <w:pStyle w:val="Titre2"/>
+          </w:pPr>
+          <w:bookmarkStart w:id="2" w:name="_Toc99480939"/>
+          <w:r>
+            <w:t>Fonctionnalités</w:t>
+          </w:r>
+          <w:bookmarkEnd w:id="2"/>
         </w:p>
         <w:p>
           <w:pPr>
@@ -1023,7 +1145,7 @@
             </w:numPr>
           </w:pPr>
           <w:r>
-            <w:t>Exportation sous format graphique</w:t>
+            <w:t>Affichage des éléments sous format graphique</w:t>
           </w:r>
         </w:p>
         <w:p>
@@ -1035,15 +1157,70 @@
             </w:numPr>
           </w:pPr>
           <w:r>
-            <w:t>Enregistrement et chargement</w:t>
+            <w:t>Possibilité de modifier graphiquement le diagramme</w:t>
           </w:r>
         </w:p>
         <w:p>
           <w:pPr>
-            <w:pStyle w:val="Titre3"/>
+            <w:pStyle w:val="Paragraphedeliste"/>
+            <w:numPr>
+              <w:ilvl w:val="0"/>
+              <w:numId w:val="5"/>
+            </w:numPr>
           </w:pPr>
           <w:r>
-            <w:t>Gestion de projets</w:t>
+            <w:t xml:space="preserve">Possibilité d’écrire les </w:t>
+          </w:r>
+          <w:r>
+            <w:t>attributs/fonctions sous forme de texte, qui sera ensuite transformer en entité</w:t>
+          </w:r>
+        </w:p>
+        <w:p>
+          <w:pPr>
+            <w:pStyle w:val="Paragraphedeliste"/>
+            <w:numPr>
+              <w:ilvl w:val="0"/>
+              <w:numId w:val="5"/>
+            </w:numPr>
+          </w:pPr>
+          <w:r>
+            <w:t>Exportation sous format graphique</w:t>
+          </w:r>
+        </w:p>
+        <w:p>
+          <w:pPr>
+            <w:pStyle w:val="Paragraphedeliste"/>
+            <w:numPr>
+              <w:ilvl w:val="0"/>
+              <w:numId w:val="5"/>
+            </w:numPr>
+          </w:pPr>
+          <w:r>
+            <w:t>Sérialisation/Désérialisation des diagrammes</w:t>
+          </w:r>
+        </w:p>
+        <w:p>
+          <w:pPr>
+            <w:pStyle w:val="Paragraphedeliste"/>
+            <w:numPr>
+              <w:ilvl w:val="0"/>
+              <w:numId w:val="5"/>
+            </w:numPr>
+          </w:pPr>
+          <w:r>
+            <w:t>Possibilité d’effectuer une annulation de la dernière action</w:t>
+          </w:r>
+        </w:p>
+        <w:p>
+          <w:pPr>
+            <w:pStyle w:val="Paragraphedeliste"/>
+            <w:numPr>
+              <w:ilvl w:val="0"/>
+              <w:numId w:val="5"/>
+            </w:numPr>
+          </w:pPr>
+          <w:r>
+            <w:t xml:space="preserve">Mise en place de raccourcis claviers </w:t>
           </w:r>
         </w:p>
         <w:p>
@@ -1103,14 +1280,70 @@
             </w:numPr>
           </w:pPr>
           <w:r>
-            <w:t>Ouverture des diagrammes de classes</w:t>
+            <w:t>Gestion des membres du groupe</w:t>
           </w:r>
         </w:p>
-        <w:p/>
         <w:p>
           <w:pPr>
+            <w:pStyle w:val="Paragraphedeliste"/>
+            <w:numPr>
+              <w:ilvl w:val="0"/>
+              <w:numId w:val="6"/>
+            </w:numPr>
+          </w:pPr>
+          <w:r>
+            <w:t>Quitter un groupe</w:t>
+          </w:r>
+        </w:p>
+        <w:p>
+          <w:pPr>
+            <w:pStyle w:val="Paragraphedeliste"/>
+            <w:numPr>
+              <w:ilvl w:val="0"/>
+              <w:numId w:val="6"/>
+            </w:numPr>
+          </w:pPr>
+          <w:r>
+            <w:t>Ouverture des diagrammes de classes</w:t>
+          </w:r>
+        </w:p>
+        <w:p>
+          <w:pPr>
+            <w:pStyle w:val="Paragraphedeliste"/>
+            <w:numPr>
+              <w:ilvl w:val="0"/>
+              <w:numId w:val="6"/>
+            </w:numPr>
+          </w:pPr>
+          <w:r>
+            <w:lastRenderedPageBreak/>
+            <w:t>Coopération directe / indirecte sur un diagramme</w:t>
+          </w:r>
+        </w:p>
+        <w:p>
+          <w:pPr>
+            <w:pStyle w:val="Paragraphedeliste"/>
+            <w:numPr>
+              <w:ilvl w:val="1"/>
+              <w:numId w:val="6"/>
+            </w:numPr>
+          </w:pPr>
+          <w:r>
+            <w:t xml:space="preserve">Dans le cas d’une coopération instantanée, l’accès aux autres utilisateurs sera bloqué sur l’élément du diagramme sélectionné. </w:t>
+          </w:r>
+        </w:p>
+        <w:p>
+          <w:pPr>
+            <w:pStyle w:val="Paragraphedeliste"/>
+            <w:numPr>
+              <w:ilvl w:val="1"/>
+              <w:numId w:val="6"/>
+            </w:numPr>
             <w:jc w:val="both"/>
           </w:pPr>
+          <w:r>
+            <w:t>Dans le cas d’une coopération indirecte, l’accès au diagramme sera bloqué si un autre utilisateur travaille déjà dessus</w:t>
+          </w:r>
         </w:p>
       </w:sdtContent>
     </w:sdt>
@@ -1176,7 +1409,7 @@
       <w:rPr>
         <w:noProof/>
       </w:rPr>
-      <w:t>25.03.2022</w:t>
+      <w:t>29.03.2022</w:t>
     </w:r>
     <w:r>
       <w:rPr>
@@ -1846,7 +2079,7 @@
         <w:rFonts w:ascii="Symbol" w:hAnsi="Symbol" w:hint="default"/>
       </w:rPr>
     </w:lvl>
-    <w:lvl w:ilvl="1" w:tplc="100C0003" w:tentative="1">
+    <w:lvl w:ilvl="1" w:tplc="100C0003">
       <w:start w:val="1"/>
       <w:numFmt w:val="bullet"/>
       <w:lvlText w:val="o"/>
@@ -3240,11 +3473,13 @@
     <w:rsid w:val="008C048C"/>
     <w:rsid w:val="009E0EDF"/>
     <w:rsid w:val="009E4EA3"/>
+    <w:rsid w:val="00C3720E"/>
     <w:rsid w:val="00C55F60"/>
     <w:rsid w:val="00D0249A"/>
     <w:rsid w:val="00D95F62"/>
     <w:rsid w:val="00E15801"/>
     <w:rsid w:val="00F403F7"/>
+    <w:rsid w:val="00F60657"/>
     <w:rsid w:val="00F8733C"/>
     <w:rsid w:val="00FC0FBA"/>
   </w:rsids>

--- a/Cahier des charges.docx
+++ b/Cahier des charges.docx
@@ -238,7 +238,7 @@
                                       <w:color w:val="FFFFFF" w:themeColor="background1"/>
                                       <w:lang w:val="de-CH"/>
                                     </w:rPr>
-                                    <w:t>29.03.2022</w:t>
+                                    <w:t>01.04.2022</w:t>
                                   </w:r>
                                   <w:r>
                                     <w:rPr>
@@ -516,7 +516,7 @@
                                 <w:color w:val="FFFFFF" w:themeColor="background1"/>
                                 <w:lang w:val="de-CH"/>
                               </w:rPr>
-                              <w:t>29.03.2022</w:t>
+                              <w:t>01.04.2022</w:t>
                             </w:r>
                             <w:r>
                               <w:rPr>
@@ -750,7 +750,7 @@
               <w:r>
                 <w:fldChar w:fldCharType="separate"/>
               </w:r>
-              <w:hyperlink w:anchor="_Toc99480937" w:history="1">
+              <w:hyperlink w:anchor="_Toc99703432" w:history="1">
                 <w:r>
                   <w:rPr>
                     <w:rStyle w:val="Lienhypertexte"/>
@@ -777,7 +777,7 @@
                     <w:noProof/>
                     <w:webHidden/>
                   </w:rPr>
-                  <w:instrText xml:space="preserve"> PAGEREF _Toc99480937 \h </w:instrText>
+                  <w:instrText xml:space="preserve"> PAGEREF _Toc99703432 \h </w:instrText>
                 </w:r>
                 <w:r>
                   <w:rPr>
@@ -820,13 +820,13 @@
                   <w:lang w:eastAsia="fr-CH"/>
                 </w:rPr>
               </w:pPr>
-              <w:hyperlink w:anchor="_Toc99480938" w:history="1">
+              <w:hyperlink w:anchor="_Toc99703433" w:history="1">
                 <w:r>
                   <w:rPr>
                     <w:rStyle w:val="Lienhypertexte"/>
                     <w:noProof/>
                   </w:rPr>
-                  <w:t>Jalon</w:t>
+                  <w:t>Problématique</w:t>
                 </w:r>
                 <w:r>
                   <w:rPr>
@@ -847,7 +847,7 @@
                     <w:noProof/>
                     <w:webHidden/>
                   </w:rPr>
-                  <w:instrText xml:space="preserve"> PAGEREF _Toc99480938 \h </w:instrText>
+                  <w:instrText xml:space="preserve"> PAGEREF _Toc99703433 \h </w:instrText>
                 </w:r>
                 <w:r>
                   <w:rPr>
@@ -890,13 +890,13 @@
                   <w:lang w:eastAsia="fr-CH"/>
                 </w:rPr>
               </w:pPr>
-              <w:hyperlink w:anchor="_Toc99480939" w:history="1">
+              <w:hyperlink w:anchor="_Toc99703434" w:history="1">
                 <w:r>
                   <w:rPr>
                     <w:rStyle w:val="Lienhypertexte"/>
                     <w:noProof/>
                   </w:rPr>
-                  <w:t>Fonctionnalités</w:t>
+                  <w:t>Solutions existantes</w:t>
                 </w:r>
                 <w:r>
                   <w:rPr>
@@ -917,7 +917,7 @@
                     <w:noProof/>
                     <w:webHidden/>
                   </w:rPr>
-                  <w:instrText xml:space="preserve"> PAGEREF _Toc99480939 \h </w:instrText>
+                  <w:instrText xml:space="preserve"> PAGEREF _Toc99703434 \h </w:instrText>
                 </w:r>
                 <w:r>
                   <w:rPr>
@@ -938,6 +938,636 @@
                     <w:webHidden/>
                   </w:rPr>
                   <w:t>2</w:t>
+                </w:r>
+                <w:r>
+                  <w:rPr>
+                    <w:noProof/>
+                    <w:webHidden/>
+                  </w:rPr>
+                  <w:fldChar w:fldCharType="end"/>
+                </w:r>
+              </w:hyperlink>
+            </w:p>
+            <w:p>
+              <w:pPr>
+                <w:pStyle w:val="TM2"/>
+                <w:tabs>
+                  <w:tab w:val="right" w:leader="dot" w:pos="9062"/>
+                </w:tabs>
+                <w:rPr>
+                  <w:rFonts w:eastAsiaTheme="minorEastAsia"/>
+                  <w:noProof/>
+                  <w:lang w:eastAsia="fr-CH"/>
+                </w:rPr>
+              </w:pPr>
+              <w:hyperlink w:anchor="_Toc99703435" w:history="1">
+                <w:r>
+                  <w:rPr>
+                    <w:rStyle w:val="Lienhypertexte"/>
+                    <w:noProof/>
+                  </w:rPr>
+                  <w:t>Objectif</w:t>
+                </w:r>
+                <w:r>
+                  <w:rPr>
+                    <w:noProof/>
+                    <w:webHidden/>
+                  </w:rPr>
+                  <w:tab/>
+                </w:r>
+                <w:r>
+                  <w:rPr>
+                    <w:noProof/>
+                    <w:webHidden/>
+                  </w:rPr>
+                  <w:fldChar w:fldCharType="begin"/>
+                </w:r>
+                <w:r>
+                  <w:rPr>
+                    <w:noProof/>
+                    <w:webHidden/>
+                  </w:rPr>
+                  <w:instrText xml:space="preserve"> PAGEREF _Toc99703435 \h </w:instrText>
+                </w:r>
+                <w:r>
+                  <w:rPr>
+                    <w:noProof/>
+                    <w:webHidden/>
+                  </w:rPr>
+                </w:r>
+                <w:r>
+                  <w:rPr>
+                    <w:noProof/>
+                    <w:webHidden/>
+                  </w:rPr>
+                  <w:fldChar w:fldCharType="separate"/>
+                </w:r>
+                <w:r>
+                  <w:rPr>
+                    <w:noProof/>
+                    <w:webHidden/>
+                  </w:rPr>
+                  <w:t>2</w:t>
+                </w:r>
+                <w:r>
+                  <w:rPr>
+                    <w:noProof/>
+                    <w:webHidden/>
+                  </w:rPr>
+                  <w:fldChar w:fldCharType="end"/>
+                </w:r>
+              </w:hyperlink>
+            </w:p>
+            <w:p>
+              <w:pPr>
+                <w:pStyle w:val="TM2"/>
+                <w:tabs>
+                  <w:tab w:val="right" w:leader="dot" w:pos="9062"/>
+                </w:tabs>
+                <w:rPr>
+                  <w:rFonts w:eastAsiaTheme="minorEastAsia"/>
+                  <w:noProof/>
+                  <w:lang w:eastAsia="fr-CH"/>
+                </w:rPr>
+              </w:pPr>
+              <w:hyperlink w:anchor="_Toc99703436" w:history="1">
+                <w:r>
+                  <w:rPr>
+                    <w:rStyle w:val="Lienhypertexte"/>
+                    <w:noProof/>
+                  </w:rPr>
+                  <w:t>Jalon</w:t>
+                </w:r>
+                <w:r>
+                  <w:rPr>
+                    <w:noProof/>
+                    <w:webHidden/>
+                  </w:rPr>
+                  <w:tab/>
+                </w:r>
+                <w:r>
+                  <w:rPr>
+                    <w:noProof/>
+                    <w:webHidden/>
+                  </w:rPr>
+                  <w:fldChar w:fldCharType="begin"/>
+                </w:r>
+                <w:r>
+                  <w:rPr>
+                    <w:noProof/>
+                    <w:webHidden/>
+                  </w:rPr>
+                  <w:instrText xml:space="preserve"> PAGEREF _Toc99703436 \h </w:instrText>
+                </w:r>
+                <w:r>
+                  <w:rPr>
+                    <w:noProof/>
+                    <w:webHidden/>
+                  </w:rPr>
+                </w:r>
+                <w:r>
+                  <w:rPr>
+                    <w:noProof/>
+                    <w:webHidden/>
+                  </w:rPr>
+                  <w:fldChar w:fldCharType="separate"/>
+                </w:r>
+                <w:r>
+                  <w:rPr>
+                    <w:noProof/>
+                    <w:webHidden/>
+                  </w:rPr>
+                  <w:t>2</w:t>
+                </w:r>
+                <w:r>
+                  <w:rPr>
+                    <w:noProof/>
+                    <w:webHidden/>
+                  </w:rPr>
+                  <w:fldChar w:fldCharType="end"/>
+                </w:r>
+              </w:hyperlink>
+            </w:p>
+            <w:p>
+              <w:pPr>
+                <w:pStyle w:val="TM2"/>
+                <w:tabs>
+                  <w:tab w:val="right" w:leader="dot" w:pos="9062"/>
+                </w:tabs>
+                <w:rPr>
+                  <w:rFonts w:eastAsiaTheme="minorEastAsia"/>
+                  <w:noProof/>
+                  <w:lang w:eastAsia="fr-CH"/>
+                </w:rPr>
+              </w:pPr>
+              <w:hyperlink w:anchor="_Toc99703437" w:history="1">
+                <w:r>
+                  <w:rPr>
+                    <w:rStyle w:val="Lienhypertexte"/>
+                    <w:noProof/>
+                  </w:rPr>
+                  <w:t>Fonctionnalités de l’application</w:t>
+                </w:r>
+                <w:r>
+                  <w:rPr>
+                    <w:noProof/>
+                    <w:webHidden/>
+                  </w:rPr>
+                  <w:tab/>
+                </w:r>
+                <w:r>
+                  <w:rPr>
+                    <w:noProof/>
+                    <w:webHidden/>
+                  </w:rPr>
+                  <w:fldChar w:fldCharType="begin"/>
+                </w:r>
+                <w:r>
+                  <w:rPr>
+                    <w:noProof/>
+                    <w:webHidden/>
+                  </w:rPr>
+                  <w:instrText xml:space="preserve"> PAGEREF _Toc99703437 \h </w:instrText>
+                </w:r>
+                <w:r>
+                  <w:rPr>
+                    <w:noProof/>
+                    <w:webHidden/>
+                  </w:rPr>
+                </w:r>
+                <w:r>
+                  <w:rPr>
+                    <w:noProof/>
+                    <w:webHidden/>
+                  </w:rPr>
+                  <w:fldChar w:fldCharType="separate"/>
+                </w:r>
+                <w:r>
+                  <w:rPr>
+                    <w:noProof/>
+                    <w:webHidden/>
+                  </w:rPr>
+                  <w:t>2</w:t>
+                </w:r>
+                <w:r>
+                  <w:rPr>
+                    <w:noProof/>
+                    <w:webHidden/>
+                  </w:rPr>
+                  <w:fldChar w:fldCharType="end"/>
+                </w:r>
+              </w:hyperlink>
+            </w:p>
+            <w:p>
+              <w:pPr>
+                <w:pStyle w:val="TM3"/>
+                <w:tabs>
+                  <w:tab w:val="right" w:leader="dot" w:pos="9062"/>
+                </w:tabs>
+                <w:rPr>
+                  <w:rFonts w:cstheme="minorBidi"/>
+                  <w:noProof/>
+                  <w:lang w:val="fr-CH" w:eastAsia="fr-CH"/>
+                </w:rPr>
+              </w:pPr>
+              <w:hyperlink w:anchor="_Toc99703438" w:history="1">
+                <w:r>
+                  <w:rPr>
+                    <w:rStyle w:val="Lienhypertexte"/>
+                    <w:noProof/>
+                  </w:rPr>
+                  <w:t>Fonctionnalité principale du diagramme</w:t>
+                </w:r>
+                <w:r>
+                  <w:rPr>
+                    <w:noProof/>
+                    <w:webHidden/>
+                  </w:rPr>
+                  <w:tab/>
+                </w:r>
+                <w:r>
+                  <w:rPr>
+                    <w:noProof/>
+                    <w:webHidden/>
+                  </w:rPr>
+                  <w:fldChar w:fldCharType="begin"/>
+                </w:r>
+                <w:r>
+                  <w:rPr>
+                    <w:noProof/>
+                    <w:webHidden/>
+                  </w:rPr>
+                  <w:instrText xml:space="preserve"> PAGEREF _Toc99703438 \h </w:instrText>
+                </w:r>
+                <w:r>
+                  <w:rPr>
+                    <w:noProof/>
+                    <w:webHidden/>
+                  </w:rPr>
+                </w:r>
+                <w:r>
+                  <w:rPr>
+                    <w:noProof/>
+                    <w:webHidden/>
+                  </w:rPr>
+                  <w:fldChar w:fldCharType="separate"/>
+                </w:r>
+                <w:r>
+                  <w:rPr>
+                    <w:noProof/>
+                    <w:webHidden/>
+                  </w:rPr>
+                  <w:t>2</w:t>
+                </w:r>
+                <w:r>
+                  <w:rPr>
+                    <w:noProof/>
+                    <w:webHidden/>
+                  </w:rPr>
+                  <w:fldChar w:fldCharType="end"/>
+                </w:r>
+              </w:hyperlink>
+            </w:p>
+            <w:p>
+              <w:pPr>
+                <w:pStyle w:val="TM3"/>
+                <w:tabs>
+                  <w:tab w:val="right" w:leader="dot" w:pos="9062"/>
+                </w:tabs>
+                <w:rPr>
+                  <w:rFonts w:cstheme="minorBidi"/>
+                  <w:noProof/>
+                  <w:lang w:val="fr-CH" w:eastAsia="fr-CH"/>
+                </w:rPr>
+              </w:pPr>
+              <w:hyperlink w:anchor="_Toc99703439" w:history="1">
+                <w:r>
+                  <w:rPr>
+                    <w:rStyle w:val="Lienhypertexte"/>
+                    <w:noProof/>
+                  </w:rPr>
+                  <w:t>Fonctionnalité supplémentaire du diagramme</w:t>
+                </w:r>
+                <w:r>
+                  <w:rPr>
+                    <w:noProof/>
+                    <w:webHidden/>
+                  </w:rPr>
+                  <w:tab/>
+                </w:r>
+                <w:r>
+                  <w:rPr>
+                    <w:noProof/>
+                    <w:webHidden/>
+                  </w:rPr>
+                  <w:fldChar w:fldCharType="begin"/>
+                </w:r>
+                <w:r>
+                  <w:rPr>
+                    <w:noProof/>
+                    <w:webHidden/>
+                  </w:rPr>
+                  <w:instrText xml:space="preserve"> PAGEREF _Toc99703439 \h </w:instrText>
+                </w:r>
+                <w:r>
+                  <w:rPr>
+                    <w:noProof/>
+                    <w:webHidden/>
+                  </w:rPr>
+                </w:r>
+                <w:r>
+                  <w:rPr>
+                    <w:noProof/>
+                    <w:webHidden/>
+                  </w:rPr>
+                  <w:fldChar w:fldCharType="separate"/>
+                </w:r>
+                <w:r>
+                  <w:rPr>
+                    <w:noProof/>
+                    <w:webHidden/>
+                  </w:rPr>
+                  <w:t>3</w:t>
+                </w:r>
+                <w:r>
+                  <w:rPr>
+                    <w:noProof/>
+                    <w:webHidden/>
+                  </w:rPr>
+                  <w:fldChar w:fldCharType="end"/>
+                </w:r>
+              </w:hyperlink>
+            </w:p>
+            <w:p>
+              <w:pPr>
+                <w:pStyle w:val="TM3"/>
+                <w:tabs>
+                  <w:tab w:val="right" w:leader="dot" w:pos="9062"/>
+                </w:tabs>
+                <w:rPr>
+                  <w:rFonts w:cstheme="minorBidi"/>
+                  <w:noProof/>
+                  <w:lang w:val="fr-CH" w:eastAsia="fr-CH"/>
+                </w:rPr>
+              </w:pPr>
+              <w:hyperlink w:anchor="_Toc99703440" w:history="1">
+                <w:r>
+                  <w:rPr>
+                    <w:rStyle w:val="Lienhypertexte"/>
+                    <w:noProof/>
+                  </w:rPr>
+                  <w:t>Fonctionnalité de gestion</w:t>
+                </w:r>
+                <w:r>
+                  <w:rPr>
+                    <w:noProof/>
+                    <w:webHidden/>
+                  </w:rPr>
+                  <w:tab/>
+                </w:r>
+                <w:r>
+                  <w:rPr>
+                    <w:noProof/>
+                    <w:webHidden/>
+                  </w:rPr>
+                  <w:fldChar w:fldCharType="begin"/>
+                </w:r>
+                <w:r>
+                  <w:rPr>
+                    <w:noProof/>
+                    <w:webHidden/>
+                  </w:rPr>
+                  <w:instrText xml:space="preserve"> PAGEREF _Toc99703440 \h </w:instrText>
+                </w:r>
+                <w:r>
+                  <w:rPr>
+                    <w:noProof/>
+                    <w:webHidden/>
+                  </w:rPr>
+                </w:r>
+                <w:r>
+                  <w:rPr>
+                    <w:noProof/>
+                    <w:webHidden/>
+                  </w:rPr>
+                  <w:fldChar w:fldCharType="separate"/>
+                </w:r>
+                <w:r>
+                  <w:rPr>
+                    <w:noProof/>
+                    <w:webHidden/>
+                  </w:rPr>
+                  <w:t>3</w:t>
+                </w:r>
+                <w:r>
+                  <w:rPr>
+                    <w:noProof/>
+                    <w:webHidden/>
+                  </w:rPr>
+                  <w:fldChar w:fldCharType="end"/>
+                </w:r>
+              </w:hyperlink>
+            </w:p>
+            <w:p>
+              <w:pPr>
+                <w:pStyle w:val="TM2"/>
+                <w:tabs>
+                  <w:tab w:val="right" w:leader="dot" w:pos="9062"/>
+                </w:tabs>
+                <w:rPr>
+                  <w:rFonts w:eastAsiaTheme="minorEastAsia"/>
+                  <w:noProof/>
+                  <w:lang w:eastAsia="fr-CH"/>
+                </w:rPr>
+              </w:pPr>
+              <w:hyperlink w:anchor="_Toc99703441" w:history="1">
+                <w:r>
+                  <w:rPr>
+                    <w:rStyle w:val="Lienhypertexte"/>
+                    <w:noProof/>
+                  </w:rPr>
+                  <w:t>Échéance</w:t>
+                </w:r>
+                <w:r>
+                  <w:rPr>
+                    <w:noProof/>
+                    <w:webHidden/>
+                  </w:rPr>
+                  <w:tab/>
+                </w:r>
+                <w:r>
+                  <w:rPr>
+                    <w:noProof/>
+                    <w:webHidden/>
+                  </w:rPr>
+                  <w:fldChar w:fldCharType="begin"/>
+                </w:r>
+                <w:r>
+                  <w:rPr>
+                    <w:noProof/>
+                    <w:webHidden/>
+                  </w:rPr>
+                  <w:instrText xml:space="preserve"> PAGEREF _Toc99703441 \h </w:instrText>
+                </w:r>
+                <w:r>
+                  <w:rPr>
+                    <w:noProof/>
+                    <w:webHidden/>
+                  </w:rPr>
+                </w:r>
+                <w:r>
+                  <w:rPr>
+                    <w:noProof/>
+                    <w:webHidden/>
+                  </w:rPr>
+                  <w:fldChar w:fldCharType="separate"/>
+                </w:r>
+                <w:r>
+                  <w:rPr>
+                    <w:noProof/>
+                    <w:webHidden/>
+                  </w:rPr>
+                  <w:t>3</w:t>
+                </w:r>
+                <w:r>
+                  <w:rPr>
+                    <w:noProof/>
+                    <w:webHidden/>
+                  </w:rPr>
+                  <w:fldChar w:fldCharType="end"/>
+                </w:r>
+              </w:hyperlink>
+            </w:p>
+            <w:p>
+              <w:pPr>
+                <w:pStyle w:val="TM2"/>
+                <w:tabs>
+                  <w:tab w:val="right" w:leader="dot" w:pos="9062"/>
+                </w:tabs>
+                <w:rPr>
+                  <w:rFonts w:eastAsiaTheme="minorEastAsia"/>
+                  <w:noProof/>
+                  <w:lang w:eastAsia="fr-CH"/>
+                </w:rPr>
+              </w:pPr>
+              <w:hyperlink w:anchor="_Toc99703442" w:history="1">
+                <w:r>
+                  <w:rPr>
+                    <w:rStyle w:val="Lienhypertexte"/>
+                    <w:noProof/>
+                  </w:rPr>
+                  <w:t>Livrables</w:t>
+                </w:r>
+                <w:r>
+                  <w:rPr>
+                    <w:noProof/>
+                    <w:webHidden/>
+                  </w:rPr>
+                  <w:tab/>
+                </w:r>
+                <w:r>
+                  <w:rPr>
+                    <w:noProof/>
+                    <w:webHidden/>
+                  </w:rPr>
+                  <w:fldChar w:fldCharType="begin"/>
+                </w:r>
+                <w:r>
+                  <w:rPr>
+                    <w:noProof/>
+                    <w:webHidden/>
+                  </w:rPr>
+                  <w:instrText xml:space="preserve"> PAGEREF _Toc99703442 \h </w:instrText>
+                </w:r>
+                <w:r>
+                  <w:rPr>
+                    <w:noProof/>
+                    <w:webHidden/>
+                  </w:rPr>
+                </w:r>
+                <w:r>
+                  <w:rPr>
+                    <w:noProof/>
+                    <w:webHidden/>
+                  </w:rPr>
+                  <w:fldChar w:fldCharType="separate"/>
+                </w:r>
+                <w:r>
+                  <w:rPr>
+                    <w:noProof/>
+                    <w:webHidden/>
+                  </w:rPr>
+                  <w:t>3</w:t>
+                </w:r>
+                <w:r>
+                  <w:rPr>
+                    <w:noProof/>
+                    <w:webHidden/>
+                  </w:rPr>
+                  <w:fldChar w:fldCharType="end"/>
+                </w:r>
+              </w:hyperlink>
+            </w:p>
+            <w:p>
+              <w:pPr>
+                <w:pStyle w:val="TM2"/>
+                <w:tabs>
+                  <w:tab w:val="right" w:leader="dot" w:pos="9062"/>
+                </w:tabs>
+                <w:rPr>
+                  <w:rFonts w:eastAsiaTheme="minorEastAsia"/>
+                  <w:noProof/>
+                  <w:lang w:eastAsia="fr-CH"/>
+                </w:rPr>
+              </w:pPr>
+              <w:hyperlink w:anchor="_Toc99703443" w:history="1">
+                <w:r>
+                  <w:rPr>
+                    <w:rStyle w:val="Lienhypertexte"/>
+                    <w:noProof/>
+                  </w:rPr>
+                  <w:t>Planning</w:t>
+                </w:r>
+                <w:r>
+                  <w:rPr>
+                    <w:noProof/>
+                    <w:webHidden/>
+                  </w:rPr>
+                  <w:tab/>
+                </w:r>
+                <w:r>
+                  <w:rPr>
+                    <w:noProof/>
+                    <w:webHidden/>
+                  </w:rPr>
+                  <w:fldChar w:fldCharType="begin"/>
+                </w:r>
+                <w:r>
+                  <w:rPr>
+                    <w:noProof/>
+                    <w:webHidden/>
+                  </w:rPr>
+                  <w:instrText xml:space="preserve"> PAGEREF _Toc99703443 \h </w:instrText>
+                </w:r>
+                <w:r>
+                  <w:rPr>
+                    <w:noProof/>
+                    <w:webHidden/>
+                  </w:rPr>
+                </w:r>
+                <w:r>
+                  <w:rPr>
+                    <w:noProof/>
+                    <w:webHidden/>
+                  </w:rPr>
+                  <w:fldChar w:fldCharType="separate"/>
+                </w:r>
+                <w:r>
+                  <w:rPr>
+                    <w:noProof/>
+                    <w:webHidden/>
+                  </w:rPr>
+                  <w:t>3</w:t>
                 </w:r>
                 <w:r>
                   <w:rPr>
@@ -969,112 +1599,343 @@
           <w:pPr>
             <w:pStyle w:val="Titre1"/>
           </w:pPr>
-          <w:bookmarkStart w:id="0" w:name="_Toc99480937"/>
+          <w:bookmarkStart w:id="0" w:name="_Toc99703432"/>
           <w:r>
             <w:lastRenderedPageBreak/>
             <w:t>Cahier des charges</w:t>
           </w:r>
           <w:bookmarkEnd w:id="0"/>
-        </w:p>
-        <w:p>
-          <w:r>
-            <w:t>Le but de ce travail de Bachelor est de répliqué et amélioré les fonctionnalités de Slyum, un éditeur de diagramme de classes UML développé en Java à la HEIG-VD.</w:t>
-          </w:r>
-        </w:p>
-        <w:p>
-          <w:r>
-            <w:t>Un journal de travail doit être tenu le long du projet, répertoriant les activités de la semaine. Un rapport intermédiaire est à rendre le 16 mai 2022, et le travail doit être rendu le 29 juillet 2022.</w:t>
-          </w:r>
         </w:p>
         <w:p>
           <w:pPr>
             <w:pStyle w:val="Titre2"/>
           </w:pPr>
-          <w:bookmarkStart w:id="1" w:name="_Toc99480938"/>
-          <w:r>
-            <w:t>Jalon</w:t>
+          <w:bookmarkStart w:id="1" w:name="_Toc99703433"/>
+          <w:r>
+            <w:t>Problématique</w:t>
           </w:r>
           <w:bookmarkEnd w:id="1"/>
         </w:p>
         <w:p>
           <w:r>
-            <w:t xml:space="preserve">Dans un premier temps, </w:t>
-          </w:r>
-          <w:r>
-            <w:t>il faudra définir un meta-schéma au moyen d’un diagramme de classes</w:t>
-          </w:r>
-          <w:r>
-            <w:t>.</w:t>
-          </w:r>
-          <w:r>
-            <w:t xml:space="preserve"> </w:t>
+            <w:t xml:space="preserve">Le but de ce travail de </w:t>
+          </w:r>
+          <w:proofErr w:type="spellStart"/>
+          <w:r>
+            <w:t>Bachelor</w:t>
+          </w:r>
+          <w:proofErr w:type="spellEnd"/>
+          <w:r>
+            <w:t xml:space="preserve"> est de répliqu</w:t>
+          </w:r>
+          <w:r>
+            <w:t>er</w:t>
+          </w:r>
+          <w:r>
+            <w:t xml:space="preserve"> et amélior</w:t>
+          </w:r>
+          <w:r>
+            <w:t>er</w:t>
+          </w:r>
+          <w:r>
+            <w:t xml:space="preserve"> les fonctionnalités de </w:t>
+          </w:r>
+          <w:proofErr w:type="spellStart"/>
+          <w:r>
+            <w:t>Slyum</w:t>
+          </w:r>
+          <w:proofErr w:type="spellEnd"/>
+          <w:r>
+            <w:t>, un éditeur de diagramme de classes UML développé en Java à la HEIG-VD.</w:t>
+          </w:r>
+          <w:r>
+            <w:t xml:space="preserve"> Il est notamment souhaité que l’application puisse proposer une collaboration sur les diagrammes, sans devoir passer le fichier entre les différents utilisateurs.</w:t>
           </w:r>
         </w:p>
         <w:p>
           <w:r>
-            <w:t xml:space="preserve">Dans un deuxième temps, il s’agira de se familiariser avec le </w:t>
-          </w:r>
-          <w:r>
-            <w:t>Framework</w:t>
-          </w:r>
-          <w:r>
-            <w:t xml:space="preserve"> Play !, et de voir dans quelle mesure il est possible d’utiliser les websockets afin de pouvoir collaborer. </w:t>
-          </w:r>
-          <w:r>
-            <w:t>Une fois cela fait, il faudra choisir si oui ou non, il est possible d’avoir une coopération en directe sur l’édition de diagrammes.</w:t>
-          </w:r>
-          <w:r>
-            <w:t xml:space="preserve"> Un second diagramme viendra s’ajouter afin de modéliser les messages échangés entre le serveur et le client.</w:t>
-          </w:r>
-        </w:p>
-        <w:p>
-          <w:r>
-            <w:t xml:space="preserve">Dans un troisième temps, </w:t>
-          </w:r>
-          <w:r>
-            <w:t xml:space="preserve">il faudra effectuer une recherche sur les différentes librairies Javascript permettant un affichage </w:t>
-          </w:r>
-          <w:r>
-            <w:t xml:space="preserve">et modification </w:t>
-          </w:r>
-          <w:r>
-            <w:t xml:space="preserve">simple et intuitif du diagramme. </w:t>
-          </w:r>
-          <w:r>
-            <w:t>Puis</w:t>
-          </w:r>
-          <w:r>
-            <w:t>, un autre diagramme de classes viendra compléter le meta-schéma, représentant les informations graphiques.</w:t>
-          </w:r>
-        </w:p>
-        <w:p>
-          <w:r>
-            <w:t>Ensuite, il faudra pouvoir sauvegarder les diagrammes de classes dans une base de données</w:t>
-          </w:r>
-          <w:r>
-            <w:t xml:space="preserve"> </w:t>
-          </w:r>
-          <w:r>
-            <w:t>PostgreSQL</w:t>
-          </w:r>
-          <w:r>
-            <w:t>. Pour cela, il faudra rechercher l’ORM le plus adapté et le mettre en place.</w:t>
-          </w:r>
-        </w:p>
-        <w:p>
-          <w:r>
-            <w:t>Une fois la conception du meta-schéma, ainsi que la familiarisation avec Play! effectué, l’application et ses fonctionnalités seront codés en Java pour la majeure partie, et en Javascript pour l’affichage du diagramme. L’évolution de l’application suivra les jalons, de sorte que chaque étape soit déjà un résultat.</w:t>
+            <w:t>Un journal de travail doit être tenu le long du projet, répertoriant les activités de la semaine. Un rapport intermédiaire est à rendre le 16 mai 2022, et le travail doit être rendu le 29 juillet 2022.</w:t>
           </w:r>
         </w:p>
         <w:p>
           <w:pPr>
             <w:pStyle w:val="Titre2"/>
           </w:pPr>
-          <w:bookmarkStart w:id="2" w:name="_Toc99480939"/>
+          <w:bookmarkStart w:id="2" w:name="_Toc99703434"/>
+          <w:r>
+            <w:t>Solutions existantes</w:t>
+          </w:r>
+          <w:bookmarkEnd w:id="2"/>
+        </w:p>
+        <w:p>
+          <w:pPr>
+            <w:pStyle w:val="Paragraphedeliste"/>
+            <w:numPr>
+              <w:ilvl w:val="0"/>
+              <w:numId w:val="8"/>
+            </w:numPr>
+          </w:pPr>
+          <w:proofErr w:type="spellStart"/>
+          <w:r>
+            <w:t>Slyum</w:t>
+          </w:r>
+          <w:proofErr w:type="spellEnd"/>
+        </w:p>
+        <w:p>
+          <w:pPr>
+            <w:pStyle w:val="Paragraphedeliste"/>
+            <w:numPr>
+              <w:ilvl w:val="0"/>
+              <w:numId w:val="8"/>
+            </w:numPr>
+          </w:pPr>
+          <w:proofErr w:type="spellStart"/>
+          <w:r>
+            <w:t>StarUML</w:t>
+          </w:r>
+          <w:proofErr w:type="spellEnd"/>
+        </w:p>
+        <w:p>
+          <w:pPr>
+            <w:pStyle w:val="Paragraphedeliste"/>
+            <w:numPr>
+              <w:ilvl w:val="0"/>
+              <w:numId w:val="8"/>
+            </w:numPr>
+          </w:pPr>
+          <w:proofErr w:type="spellStart"/>
+          <w:r>
+            <w:t>Umletino</w:t>
+          </w:r>
+          <w:proofErr w:type="spellEnd"/>
+        </w:p>
+        <w:p>
+          <w:pPr>
+            <w:pStyle w:val="Paragraphedeliste"/>
+            <w:numPr>
+              <w:ilvl w:val="0"/>
+              <w:numId w:val="8"/>
+            </w:numPr>
+          </w:pPr>
+          <w:r>
+            <w:t>…</w:t>
+          </w:r>
+        </w:p>
+        <w:p>
+          <w:pPr>
+            <w:pStyle w:val="Titre2"/>
+          </w:pPr>
+          <w:bookmarkStart w:id="3" w:name="_Toc99703435"/>
+          <w:r>
+            <w:t>Objectif</w:t>
+          </w:r>
+          <w:bookmarkEnd w:id="3"/>
+        </w:p>
+        <w:p>
+          <w:r>
+            <w:t xml:space="preserve">L’objectif de </w:t>
+          </w:r>
+          <w:r>
+            <w:t>c</w:t>
+          </w:r>
+          <w:r>
+            <w:t xml:space="preserve">e travail est de permettre d’avoir un éditeur de diagramme de classe sur le web, avec une collaboration simplifiée. Une collaboration instantanée est envisagée, mais dépendra du temps à disposition. </w:t>
+          </w:r>
+        </w:p>
+        <w:p>
+          <w:pPr>
+            <w:pStyle w:val="Titre2"/>
+          </w:pPr>
+          <w:bookmarkStart w:id="4" w:name="_Toc99703436"/>
+          <w:r>
+            <w:t>Jalon</w:t>
+          </w:r>
+          <w:bookmarkEnd w:id="4"/>
+        </w:p>
+        <w:p>
+          <w:r>
+            <w:t xml:space="preserve">Dans un premier temps, </w:t>
+          </w:r>
+          <w:r>
+            <w:t xml:space="preserve">il faudra définir un </w:t>
+          </w:r>
+          <w:proofErr w:type="spellStart"/>
+          <w:r>
+            <w:t>meta</w:t>
+          </w:r>
+          <w:proofErr w:type="spellEnd"/>
+          <w:r>
+            <w:t>-schéma au moyen d’un diagramme de classes</w:t>
+          </w:r>
+          <w:r>
+            <w:t>.</w:t>
+          </w:r>
+          <w:r>
+            <w:t xml:space="preserve"> </w:t>
+          </w:r>
+        </w:p>
+        <w:p>
+          <w:r>
+            <w:t xml:space="preserve">Dans un deuxième temps, il s’agira de se familiariser avec le </w:t>
+          </w:r>
+          <w:r>
+            <w:t>Framework</w:t>
+          </w:r>
+          <w:r>
+            <w:t xml:space="preserve"> </w:t>
+          </w:r>
+          <w:proofErr w:type="gramStart"/>
+          <w:r>
+            <w:t>Play!,</w:t>
+          </w:r>
+          <w:proofErr w:type="gramEnd"/>
+          <w:r>
+            <w:t xml:space="preserve"> et de voir dans quelle mesure il est possible d’utiliser les </w:t>
+          </w:r>
+          <w:proofErr w:type="spellStart"/>
+          <w:r>
+            <w:t>websockets</w:t>
+          </w:r>
+          <w:proofErr w:type="spellEnd"/>
+          <w:r>
+            <w:t xml:space="preserve"> afin de pouvoir collaborer. </w:t>
+          </w:r>
+          <w:r>
+            <w:t>Une fois cela fait, il faudra choisir si oui ou non, il est possible d’avoir une coopération en direct sur l’édition de diagrammes.</w:t>
+          </w:r>
+          <w:r>
+            <w:t xml:space="preserve"> Un second diagramme viendra s’ajouter afin de modéliser les messages échangés entre le serveur et le client.</w:t>
+          </w:r>
+        </w:p>
+        <w:p>
+          <w:r>
+            <w:t xml:space="preserve">Dans un troisième temps, </w:t>
+          </w:r>
+          <w:r>
+            <w:t>il faudra effectuer une recherche sur les différentes librairies Java</w:t>
+          </w:r>
+          <w:r>
+            <w:t>S</w:t>
+          </w:r>
+          <w:r>
+            <w:t xml:space="preserve">cript permettant un affichage </w:t>
+          </w:r>
+          <w:r>
+            <w:t>et</w:t>
+          </w:r>
+          <w:r>
+            <w:t xml:space="preserve"> des</w:t>
+          </w:r>
+          <w:r>
+            <w:t xml:space="preserve"> modification</w:t>
+          </w:r>
+          <w:r>
+            <w:t>s</w:t>
+          </w:r>
+          <w:r>
+            <w:t xml:space="preserve"> </w:t>
+          </w:r>
+          <w:r>
+            <w:t>simple</w:t>
+          </w:r>
+          <w:r>
+            <w:t>s</w:t>
+          </w:r>
+          <w:r>
+            <w:t xml:space="preserve"> et intuiti</w:t>
+          </w:r>
+          <w:r>
+            <w:t>ves</w:t>
+          </w:r>
+          <w:r>
+            <w:t xml:space="preserve"> du diagramme. </w:t>
+          </w:r>
+          <w:r>
+            <w:t>Puis</w:t>
+          </w:r>
+          <w:r>
+            <w:t xml:space="preserve">, un autre diagramme de classes viendra compléter le </w:t>
+          </w:r>
+          <w:proofErr w:type="spellStart"/>
+          <w:r>
+            <w:t>meta</w:t>
+          </w:r>
+          <w:proofErr w:type="spellEnd"/>
+          <w:r>
+            <w:t>-schéma, représentant les informations graphiques.</w:t>
+          </w:r>
+        </w:p>
+        <w:p>
+          <w:r>
+            <w:t>Ensuite, il faudra pouvoir sauvegarder les diagrammes de classes dans une base de données</w:t>
+          </w:r>
+          <w:r>
+            <w:t xml:space="preserve"> </w:t>
+          </w:r>
+          <w:r>
+            <w:t>PostgreSQL</w:t>
+          </w:r>
+          <w:r>
+            <w:t>. Pour cela, il faudra rechercher l’ORM le plus adapté et le mettre en place.</w:t>
+          </w:r>
+        </w:p>
+        <w:p>
+          <w:r>
+            <w:t xml:space="preserve">Et enfin, l’ajout de la gestion de projets, d’utilisateurs et de groupes sera mis en place. Il sera alors possible de s’inscrire et se connecter, afin </w:t>
+          </w:r>
+          <w:r>
+            <w:t xml:space="preserve">d’accéder à ses propres projets, ainsi qu’aux projets des équipes dont l’utilisateur est membre. </w:t>
+          </w:r>
+        </w:p>
+        <w:p>
+          <w:r>
+            <w:t xml:space="preserve">Une fois la conception du </w:t>
+          </w:r>
+          <w:proofErr w:type="spellStart"/>
+          <w:r>
+            <w:t>meta</w:t>
+          </w:r>
+          <w:proofErr w:type="spellEnd"/>
+          <w:r>
+            <w:t xml:space="preserve">-schéma, ainsi que la familiarisation avec </w:t>
+          </w:r>
+          <w:proofErr w:type="gramStart"/>
+          <w:r>
+            <w:t>Play!</w:t>
+          </w:r>
+          <w:proofErr w:type="gramEnd"/>
+          <w:r>
+            <w:t xml:space="preserve"> effectué, l’application et ses fonctionnalités seront codés en Java pour la majeure partie, et en Java</w:t>
+          </w:r>
+          <w:r>
+            <w:t>S</w:t>
+          </w:r>
+          <w:r>
+            <w:t>cript pour l’affichage du diagramme. L’évolution de l’application suivra les jalons, de sorte que chaque étape soit déjà un résultat.</w:t>
+          </w:r>
+        </w:p>
+        <w:p>
+          <w:pPr>
+            <w:pStyle w:val="Titre2"/>
+          </w:pPr>
+          <w:bookmarkStart w:id="5" w:name="_Toc99703437"/>
           <w:r>
             <w:t>Fonctionnalités</w:t>
           </w:r>
-          <w:bookmarkEnd w:id="2"/>
+          <w:r>
+            <w:t xml:space="preserve"> de l’application</w:t>
+          </w:r>
+          <w:bookmarkEnd w:id="5"/>
+        </w:p>
+        <w:p>
+          <w:pPr>
+            <w:pStyle w:val="Titre3"/>
+          </w:pPr>
+          <w:bookmarkStart w:id="6" w:name="_Toc99703438"/>
+          <w:r>
+            <w:t>Fonctionnalité principale du diagramme</w:t>
+          </w:r>
+          <w:bookmarkEnd w:id="6"/>
         </w:p>
         <w:p>
           <w:pPr>
@@ -1121,6 +1982,7 @@
             </w:numPr>
           </w:pPr>
           <w:r>
+            <w:lastRenderedPageBreak/>
             <w:t>Création de relation d’héritage</w:t>
           </w:r>
         </w:p>
@@ -1169,10 +2031,7 @@
             </w:numPr>
           </w:pPr>
           <w:r>
-            <w:t xml:space="preserve">Possibilité d’écrire les </w:t>
-          </w:r>
-          <w:r>
-            <w:t>attributs/fonctions sous forme de texte, qui sera ensuite transformer en entité</w:t>
+            <w:t>Exportation sous format graphique</w:t>
           </w:r>
         </w:p>
         <w:p>
@@ -1184,8 +2043,18 @@
             </w:numPr>
           </w:pPr>
           <w:r>
-            <w:t>Exportation sous format graphique</w:t>
-          </w:r>
+            <w:t>Sérialisation/Désérialisation des diagrammes</w:t>
+          </w:r>
+        </w:p>
+        <w:p>
+          <w:pPr>
+            <w:pStyle w:val="Titre3"/>
+          </w:pPr>
+          <w:bookmarkStart w:id="7" w:name="_Toc99703439"/>
+          <w:r>
+            <w:t>Fonctionnalité supplémentaire du diagramme</w:t>
+          </w:r>
+          <w:bookmarkEnd w:id="7"/>
         </w:p>
         <w:p>
           <w:pPr>
@@ -1196,7 +2065,7 @@
             </w:numPr>
           </w:pPr>
           <w:r>
-            <w:t>Sérialisation/Désérialisation des diagrammes</w:t>
+            <w:t>Possibilité d’effectuer une annulation de la dernière action</w:t>
           </w:r>
         </w:p>
         <w:p>
@@ -1208,7 +2077,7 @@
             </w:numPr>
           </w:pPr>
           <w:r>
-            <w:t>Possibilité d’effectuer une annulation de la dernière action</w:t>
+            <w:t>Possibilité d’avoir différentes vues du diagramme</w:t>
           </w:r>
         </w:p>
         <w:p>
@@ -1220,8 +2089,48 @@
             </w:numPr>
           </w:pPr>
           <w:r>
-            <w:t xml:space="preserve">Mise en place de raccourcis claviers </w:t>
-          </w:r>
+            <w:t>Possibilité de dupliquer une entité du diagramme</w:t>
+          </w:r>
+        </w:p>
+        <w:p>
+          <w:pPr>
+            <w:pStyle w:val="Paragraphedeliste"/>
+            <w:numPr>
+              <w:ilvl w:val="0"/>
+              <w:numId w:val="5"/>
+            </w:numPr>
+          </w:pPr>
+          <w:r>
+            <w:t xml:space="preserve">Mise en place de raccourcis clavier </w:t>
+          </w:r>
+        </w:p>
+        <w:p>
+          <w:pPr>
+            <w:pStyle w:val="Paragraphedeliste"/>
+            <w:numPr>
+              <w:ilvl w:val="0"/>
+              <w:numId w:val="5"/>
+            </w:numPr>
+          </w:pPr>
+          <w:r>
+            <w:t>Possibilité d’écrire les attributs/fonctions sous forme de texte, qui sera ensuite transform</w:t>
+          </w:r>
+          <w:r>
+            <w:t>é</w:t>
+          </w:r>
+          <w:r>
+            <w:t xml:space="preserve"> en entité</w:t>
+          </w:r>
+        </w:p>
+        <w:p>
+          <w:pPr>
+            <w:pStyle w:val="Titre3"/>
+          </w:pPr>
+          <w:bookmarkStart w:id="8" w:name="_Toc99703440"/>
+          <w:r>
+            <w:t>Fonctionnalité de gestion</w:t>
+          </w:r>
+          <w:bookmarkEnd w:id="8"/>
         </w:p>
         <w:p>
           <w:pPr>
@@ -1246,6 +2155,9 @@
           <w:r>
             <w:t>Création de projet</w:t>
           </w:r>
+          <w:r>
+            <w:t>s</w:t>
+          </w:r>
         </w:p>
         <w:p>
           <w:pPr>
@@ -1316,7 +2228,6 @@
             </w:numPr>
           </w:pPr>
           <w:r>
-            <w:lastRenderedPageBreak/>
             <w:t>Coopération directe / indirecte sur un diagramme</w:t>
           </w:r>
         </w:p>
@@ -1345,8 +2256,548 @@
             <w:t>Dans le cas d’une coopération indirecte, l’accès au diagramme sera bloqué si un autre utilisateur travaille déjà dessus</w:t>
           </w:r>
         </w:p>
+        <w:p>
+          <w:pPr>
+            <w:pStyle w:val="Titre2"/>
+          </w:pPr>
+          <w:bookmarkStart w:id="9" w:name="_Toc99703441"/>
+          <w:r>
+            <w:t>Échéance</w:t>
+          </w:r>
+          <w:bookmarkEnd w:id="9"/>
+        </w:p>
+        <w:tbl>
+          <w:tblPr>
+            <w:tblStyle w:val="TableauGrille2-Accentuation6"/>
+            <w:tblW w:w="0" w:type="auto"/>
+            <w:tblLook w:val="0420" w:firstRow="1" w:lastRow="0" w:firstColumn="0" w:lastColumn="0" w:noHBand="0" w:noVBand="1"/>
+          </w:tblPr>
+          <w:tblGrid>
+            <w:gridCol w:w="4531"/>
+            <w:gridCol w:w="4531"/>
+          </w:tblGrid>
+          <w:tr>
+            <w:trPr>
+              <w:cnfStyle w:val="100000000000" w:firstRow="1" w:lastRow="0" w:firstColumn="0" w:lastColumn="0" w:oddVBand="0" w:evenVBand="0" w:oddHBand="0" w:evenHBand="0" w:firstRowFirstColumn="0" w:firstRowLastColumn="0" w:lastRowFirstColumn="0" w:lastRowLastColumn="0"/>
+            </w:trPr>
+            <w:tc>
+              <w:tcPr>
+                <w:tcW w:w="4531" w:type="dxa"/>
+              </w:tcPr>
+              <w:p>
+                <w:r>
+                  <w:t>Date</w:t>
+                </w:r>
+              </w:p>
+            </w:tc>
+            <w:tc>
+              <w:tcPr>
+                <w:tcW w:w="4531" w:type="dxa"/>
+              </w:tcPr>
+              <w:p>
+                <w:r>
+                  <w:t>Tâche</w:t>
+                </w:r>
+              </w:p>
+            </w:tc>
+          </w:tr>
+          <w:tr>
+            <w:trPr>
+              <w:cnfStyle w:val="000000100000" w:firstRow="0" w:lastRow="0" w:firstColumn="0" w:lastColumn="0" w:oddVBand="0" w:evenVBand="0" w:oddHBand="1" w:evenHBand="0" w:firstRowFirstColumn="0" w:firstRowLastColumn="0" w:lastRowFirstColumn="0" w:lastRowLastColumn="0"/>
+            </w:trPr>
+            <w:tc>
+              <w:tcPr>
+                <w:tcW w:w="4531" w:type="dxa"/>
+              </w:tcPr>
+              <w:p>
+                <w:r>
+                  <w:t>14 avril 2022</w:t>
+                </w:r>
+              </w:p>
+            </w:tc>
+            <w:tc>
+              <w:tcPr>
+                <w:tcW w:w="4531" w:type="dxa"/>
+              </w:tcPr>
+              <w:p>
+                <w:r>
+                  <w:t>Cahier des charges</w:t>
+                </w:r>
+              </w:p>
+            </w:tc>
+          </w:tr>
+          <w:tr>
+            <w:tc>
+              <w:tcPr>
+                <w:tcW w:w="4531" w:type="dxa"/>
+              </w:tcPr>
+              <w:p>
+                <w:r>
+                  <w:t>16 mai 2022</w:t>
+                </w:r>
+              </w:p>
+            </w:tc>
+            <w:tc>
+              <w:tcPr>
+                <w:tcW w:w="4531" w:type="dxa"/>
+              </w:tcPr>
+              <w:p>
+                <w:r>
+                  <w:t>Rapport intermédiaire</w:t>
+                </w:r>
+              </w:p>
+            </w:tc>
+          </w:tr>
+          <w:tr>
+            <w:trPr>
+              <w:cnfStyle w:val="000000100000" w:firstRow="0" w:lastRow="0" w:firstColumn="0" w:lastColumn="0" w:oddVBand="0" w:evenVBand="0" w:oddHBand="1" w:evenHBand="0" w:firstRowFirstColumn="0" w:firstRowLastColumn="0" w:lastRowFirstColumn="0" w:lastRowLastColumn="0"/>
+            </w:trPr>
+            <w:tc>
+              <w:tcPr>
+                <w:tcW w:w="4531" w:type="dxa"/>
+              </w:tcPr>
+              <w:p>
+                <w:r>
+                  <w:t>29 juillet 2022</w:t>
+                </w:r>
+              </w:p>
+            </w:tc>
+            <w:tc>
+              <w:tcPr>
+                <w:tcW w:w="4531" w:type="dxa"/>
+              </w:tcPr>
+              <w:p>
+                <w:r>
+                  <w:t>Rendu des livrables</w:t>
+                </w:r>
+              </w:p>
+            </w:tc>
+          </w:tr>
+          <w:tr>
+            <w:tc>
+              <w:tcPr>
+                <w:tcW w:w="4531" w:type="dxa"/>
+              </w:tcPr>
+              <w:p>
+                <w:r>
+                  <w:t>26 août 2022</w:t>
+                </w:r>
+              </w:p>
+            </w:tc>
+            <w:tc>
+              <w:tcPr>
+                <w:tcW w:w="4531" w:type="dxa"/>
+              </w:tcPr>
+              <w:p>
+                <w:r>
+                  <w:t>Résumé publiable</w:t>
+                </w:r>
+              </w:p>
+            </w:tc>
+          </w:tr>
+        </w:tbl>
+        <w:p/>
       </w:sdtContent>
     </w:sdt>
+    <w:p>
+      <w:pPr>
+        <w:pStyle w:val="Titre2"/>
+      </w:pPr>
+      <w:bookmarkStart w:id="10" w:name="_Toc99703442"/>
+      <w:r>
+        <w:t>Livrables</w:t>
+      </w:r>
+      <w:bookmarkEnd w:id="10"/>
+    </w:p>
+    <w:p>
+      <w:pPr>
+        <w:pStyle w:val="Paragraphedeliste"/>
+        <w:numPr>
+          <w:ilvl w:val="0"/>
+          <w:numId w:val="7"/>
+        </w:numPr>
+      </w:pPr>
+      <w:r>
+        <w:t xml:space="preserve">Une application Java utilisant le </w:t>
+      </w:r>
+      <w:proofErr w:type="spellStart"/>
+      <w:r>
+        <w:t>framework</w:t>
+      </w:r>
+      <w:proofErr w:type="spellEnd"/>
+      <w:r>
+        <w:t xml:space="preserve"> </w:t>
+      </w:r>
+      <w:proofErr w:type="gramStart"/>
+      <w:r>
+        <w:t>Play!</w:t>
+      </w:r>
+      <w:proofErr w:type="gramEnd"/>
+      <w:r>
+        <w:t xml:space="preserve">  </w:t>
+      </w:r>
+      <w:proofErr w:type="gramStart"/>
+      <w:r>
+        <w:t>déployée</w:t>
+      </w:r>
+      <w:proofErr w:type="gramEnd"/>
+      <w:r>
+        <w:t xml:space="preserve"> sur une machine virtuelle</w:t>
+      </w:r>
+    </w:p>
+    <w:p>
+      <w:pPr>
+        <w:pStyle w:val="Paragraphedeliste"/>
+        <w:numPr>
+          <w:ilvl w:val="0"/>
+          <w:numId w:val="7"/>
+        </w:numPr>
+      </w:pPr>
+      <w:r>
+        <w:t>Un protocole de tests afin de garantir la fonctionnalité de l’application</w:t>
+      </w:r>
+    </w:p>
+    <w:p>
+      <w:pPr>
+        <w:pStyle w:val="Paragraphedeliste"/>
+        <w:numPr>
+          <w:ilvl w:val="0"/>
+          <w:numId w:val="7"/>
+        </w:numPr>
+      </w:pPr>
+      <w:r>
+        <w:t>Un rapport comprenant :</w:t>
+      </w:r>
+    </w:p>
+    <w:p>
+      <w:pPr>
+        <w:pStyle w:val="Paragraphedeliste"/>
+        <w:numPr>
+          <w:ilvl w:val="1"/>
+          <w:numId w:val="7"/>
+        </w:numPr>
+      </w:pPr>
+      <w:r>
+        <w:t>Les choix de conception</w:t>
+      </w:r>
+    </w:p>
+    <w:p>
+      <w:pPr>
+        <w:pStyle w:val="Paragraphedeliste"/>
+        <w:numPr>
+          <w:ilvl w:val="1"/>
+          <w:numId w:val="7"/>
+        </w:numPr>
+      </w:pPr>
+      <w:r>
+        <w:t>Les problèmes rencontrés</w:t>
+      </w:r>
+    </w:p>
+    <w:p>
+      <w:pPr>
+        <w:pStyle w:val="Paragraphedeliste"/>
+        <w:numPr>
+          <w:ilvl w:val="1"/>
+          <w:numId w:val="7"/>
+        </w:numPr>
+      </w:pPr>
+      <w:r>
+        <w:t>Les solutions envisagées</w:t>
+      </w:r>
+    </w:p>
+    <w:p>
+      <w:pPr>
+        <w:pStyle w:val="Paragraphedeliste"/>
+        <w:numPr>
+          <w:ilvl w:val="1"/>
+          <w:numId w:val="7"/>
+        </w:numPr>
+      </w:pPr>
+      <w:r>
+        <w:t>La synthèse du résultat obtenu</w:t>
+      </w:r>
+    </w:p>
+    <w:p>
+      <w:pPr>
+        <w:pStyle w:val="Paragraphedeliste"/>
+        <w:numPr>
+          <w:ilvl w:val="0"/>
+          <w:numId w:val="7"/>
+        </w:numPr>
+      </w:pPr>
+      <w:r>
+        <w:t>Un manuel utilisateur décrivant les fonctionnalités de l’application</w:t>
+      </w:r>
+    </w:p>
+    <w:p>
+      <w:pPr>
+        <w:pStyle w:val="Titre2"/>
+      </w:pPr>
+      <w:bookmarkStart w:id="11" w:name="_Toc99703443"/>
+      <w:r>
+        <w:t>Planning</w:t>
+      </w:r>
+      <w:bookmarkEnd w:id="11"/>
+    </w:p>
+    <w:tbl>
+      <w:tblPr>
+        <w:tblStyle w:val="TableauGrille2-Accentuation6"/>
+        <w:tblW w:w="0" w:type="auto"/>
+        <w:tblLook w:val="0420" w:firstRow="1" w:lastRow="0" w:firstColumn="0" w:lastColumn="0" w:noHBand="0" w:noVBand="1"/>
+      </w:tblPr>
+      <w:tblGrid>
+        <w:gridCol w:w="4531"/>
+        <w:gridCol w:w="4531"/>
+      </w:tblGrid>
+      <w:tr>
+        <w:trPr>
+          <w:cnfStyle w:val="100000000000" w:firstRow="1" w:lastRow="0" w:firstColumn="0" w:lastColumn="0" w:oddVBand="0" w:evenVBand="0" w:oddHBand="0" w:evenHBand="0" w:firstRowFirstColumn="0" w:firstRowLastColumn="0" w:lastRowFirstColumn="0" w:lastRowLastColumn="0"/>
+        </w:trPr>
+        <w:tc>
+          <w:tcPr>
+            <w:tcW w:w="4531" w:type="dxa"/>
+          </w:tcPr>
+          <w:p>
+            <w:r>
+              <w:t>Tâches</w:t>
+            </w:r>
+          </w:p>
+        </w:tc>
+        <w:tc>
+          <w:tcPr>
+            <w:tcW w:w="4531" w:type="dxa"/>
+          </w:tcPr>
+          <w:p>
+            <w:r>
+              <w:t>Échéance</w:t>
+            </w:r>
+          </w:p>
+        </w:tc>
+      </w:tr>
+      <w:tr>
+        <w:trPr>
+          <w:cnfStyle w:val="000000100000" w:firstRow="0" w:lastRow="0" w:firstColumn="0" w:lastColumn="0" w:oddVBand="0" w:evenVBand="0" w:oddHBand="1" w:evenHBand="0" w:firstRowFirstColumn="0" w:firstRowLastColumn="0" w:lastRowFirstColumn="0" w:lastRowLastColumn="0"/>
+        </w:trPr>
+        <w:tc>
+          <w:tcPr>
+            <w:tcW w:w="4531" w:type="dxa"/>
+          </w:tcPr>
+          <w:p>
+            <w:r>
+              <w:lastRenderedPageBreak/>
+              <w:t>Meta-schéma</w:t>
+            </w:r>
+          </w:p>
+        </w:tc>
+        <w:tc>
+          <w:tcPr>
+            <w:tcW w:w="4531" w:type="dxa"/>
+          </w:tcPr>
+          <w:p>
+            <w:r>
+              <w:t>1</w:t>
+            </w:r>
+            <w:r>
+              <w:t>er</w:t>
+            </w:r>
+            <w:r>
+              <w:t xml:space="preserve"> avril 2022</w:t>
+            </w:r>
+          </w:p>
+        </w:tc>
+      </w:tr>
+      <w:tr>
+        <w:tc>
+          <w:tcPr>
+            <w:tcW w:w="4531" w:type="dxa"/>
+          </w:tcPr>
+          <w:p>
+            <w:r>
+              <w:t xml:space="preserve">Familiarisation avec </w:t>
+            </w:r>
+            <w:proofErr w:type="gramStart"/>
+            <w:r>
+              <w:t>Play!</w:t>
+            </w:r>
+            <w:proofErr w:type="gramEnd"/>
+            <w:r>
+              <w:t xml:space="preserve"> et application de test</w:t>
+            </w:r>
+          </w:p>
+        </w:tc>
+        <w:tc>
+          <w:tcPr>
+            <w:tcW w:w="4531" w:type="dxa"/>
+          </w:tcPr>
+          <w:p>
+            <w:r>
+              <w:t>22 avril 2022</w:t>
+            </w:r>
+          </w:p>
+        </w:tc>
+      </w:tr>
+      <w:tr>
+        <w:trPr>
+          <w:cnfStyle w:val="000000100000" w:firstRow="0" w:lastRow="0" w:firstColumn="0" w:lastColumn="0" w:oddVBand="0" w:evenVBand="0" w:oddHBand="1" w:evenHBand="0" w:firstRowFirstColumn="0" w:firstRowLastColumn="0" w:lastRowFirstColumn="0" w:lastRowLastColumn="0"/>
+        </w:trPr>
+        <w:tc>
+          <w:tcPr>
+            <w:tcW w:w="4531" w:type="dxa"/>
+          </w:tcPr>
+          <w:p>
+            <w:r>
+              <w:t>Recherche et mise en place</w:t>
+            </w:r>
+            <w:r>
+              <w:t xml:space="preserve"> dans l’application de test</w:t>
+            </w:r>
+            <w:r>
+              <w:t xml:space="preserve"> de la librairie graphique Java</w:t>
+            </w:r>
+            <w:r>
+              <w:t>S</w:t>
+            </w:r>
+            <w:r>
+              <w:t>cript</w:t>
+            </w:r>
+          </w:p>
+        </w:tc>
+        <w:tc>
+          <w:tcPr>
+            <w:tcW w:w="4531" w:type="dxa"/>
+          </w:tcPr>
+          <w:p>
+            <w:r>
+              <w:t>13</w:t>
+            </w:r>
+            <w:r>
+              <w:t xml:space="preserve"> mai 2022</w:t>
+            </w:r>
+          </w:p>
+        </w:tc>
+      </w:tr>
+      <w:tr>
+        <w:tc>
+          <w:tcPr>
+            <w:tcW w:w="4531" w:type="dxa"/>
+          </w:tcPr>
+          <w:p>
+            <w:r>
+              <w:t>Fonctionnalités principales du diagramme</w:t>
+            </w:r>
+          </w:p>
+        </w:tc>
+        <w:tc>
+          <w:tcPr>
+            <w:tcW w:w="4531" w:type="dxa"/>
+          </w:tcPr>
+          <w:p>
+            <w:r>
+              <w:t>17</w:t>
+            </w:r>
+            <w:r>
+              <w:t xml:space="preserve"> </w:t>
+            </w:r>
+            <w:r>
+              <w:t>juin</w:t>
+            </w:r>
+            <w:r>
+              <w:t xml:space="preserve"> 2022</w:t>
+            </w:r>
+          </w:p>
+        </w:tc>
+      </w:tr>
+      <w:tr>
+        <w:trPr>
+          <w:cnfStyle w:val="000000100000" w:firstRow="0" w:lastRow="0" w:firstColumn="0" w:lastColumn="0" w:oddVBand="0" w:evenVBand="0" w:oddHBand="1" w:evenHBand="0" w:firstRowFirstColumn="0" w:firstRowLastColumn="0" w:lastRowFirstColumn="0" w:lastRowLastColumn="0"/>
+        </w:trPr>
+        <w:tc>
+          <w:tcPr>
+            <w:tcW w:w="4531" w:type="dxa"/>
+          </w:tcPr>
+          <w:p>
+            <w:r>
+              <w:t>Ajout de la base de données pour sauvegarder les diagrammes</w:t>
+            </w:r>
+          </w:p>
+        </w:tc>
+        <w:tc>
+          <w:tcPr>
+            <w:tcW w:w="4531" w:type="dxa"/>
+          </w:tcPr>
+          <w:p>
+            <w:r>
+              <w:t>1</w:t>
+            </w:r>
+            <w:r>
+              <w:t>er</w:t>
+            </w:r>
+            <w:r>
+              <w:t xml:space="preserve"> </w:t>
+            </w:r>
+            <w:r>
+              <w:t>juillet</w:t>
+            </w:r>
+            <w:r>
+              <w:t xml:space="preserve"> 2022</w:t>
+            </w:r>
+          </w:p>
+        </w:tc>
+      </w:tr>
+      <w:tr>
+        <w:tc>
+          <w:tcPr>
+            <w:tcW w:w="4531" w:type="dxa"/>
+          </w:tcPr>
+          <w:p>
+            <w:r>
+              <w:t>Fonctionnalité de gestion</w:t>
+            </w:r>
+          </w:p>
+        </w:tc>
+        <w:tc>
+          <w:tcPr>
+            <w:tcW w:w="4531" w:type="dxa"/>
+          </w:tcPr>
+          <w:p>
+            <w:r>
+              <w:t>15 juillet 2022</w:t>
+            </w:r>
+          </w:p>
+        </w:tc>
+      </w:tr>
+      <w:tr>
+        <w:trPr>
+          <w:cnfStyle w:val="000000100000" w:firstRow="0" w:lastRow="0" w:firstColumn="0" w:lastColumn="0" w:oddVBand="0" w:evenVBand="0" w:oddHBand="1" w:evenHBand="0" w:firstRowFirstColumn="0" w:firstRowLastColumn="0" w:lastRowFirstColumn="0" w:lastRowLastColumn="0"/>
+        </w:trPr>
+        <w:tc>
+          <w:tcPr>
+            <w:tcW w:w="4531" w:type="dxa"/>
+          </w:tcPr>
+          <w:p>
+            <w:r>
+              <w:t>Fonctionnalité supplémentaire du diagramme</w:t>
+            </w:r>
+          </w:p>
+        </w:tc>
+        <w:tc>
+          <w:tcPr>
+            <w:tcW w:w="4531" w:type="dxa"/>
+          </w:tcPr>
+          <w:p>
+            <w:r>
+              <w:t>29 juillet 2022</w:t>
+            </w:r>
+          </w:p>
+        </w:tc>
+      </w:tr>
+    </w:tbl>
+    <w:p/>
+    <w:p>
+      <w:r>
+        <w:t>Les tests et la documentation seront en accord avec les différentes étapes mentionnées ci-dessus.</w:t>
+      </w:r>
+    </w:p>
     <w:sectPr>
       <w:headerReference w:type="default" r:id="rId10"/>
       <w:footerReference w:type="default" r:id="rId11"/>
@@ -1396,27 +2847,14 @@
         <w:lang w:val="en-GB"/>
       </w:rPr>
     </w:pPr>
-    <w:r>
-      <w:fldChar w:fldCharType="begin"/>
-    </w:r>
-    <w:r>
-      <w:instrText xml:space="preserve"> DATE   \* MERGEFORMAT </w:instrText>
-    </w:r>
-    <w:r>
-      <w:fldChar w:fldCharType="separate"/>
-    </w:r>
-    <w:r>
-      <w:rPr>
-        <w:noProof/>
-      </w:rPr>
-      <w:t>29.03.2022</w:t>
-    </w:r>
-    <w:r>
-      <w:rPr>
-        <w:noProof/>
-      </w:rPr>
-      <w:fldChar w:fldCharType="end"/>
-    </w:r>
+    <w:fldSimple w:instr=" DATE   \* MERGEFORMAT ">
+      <w:r>
+        <w:rPr>
+          <w:noProof/>
+        </w:rPr>
+        <w:t>01.04.2022</w:t>
+      </w:r>
+    </w:fldSimple>
     <w:r>
       <w:ptab w:relativeTo="margin" w:alignment="center" w:leader="none"/>
     </w:r>
@@ -2064,6 +3502,118 @@
     </w:lvl>
   </w:abstractNum>
   <w:abstractNum w:abstractNumId="4" w15:restartNumberingAfterBreak="0">
+    <w:nsid w:val="5EA06D6D"/>
+    <w:multiLevelType w:val="hybridMultilevel"/>
+    <w:tmpl w:val="1ABC2556"/>
+    <w:lvl w:ilvl="0" w:tplc="C164B250">
+      <w:numFmt w:val="bullet"/>
+      <w:lvlText w:val="-"/>
+      <w:lvlJc w:val="left"/>
+      <w:pPr>
+        <w:ind w:left="720" w:hanging="360"/>
+      </w:pPr>
+      <w:rPr>
+        <w:rFonts w:ascii="Calibri" w:eastAsiaTheme="minorHAnsi" w:hAnsi="Calibri" w:cs="Calibri" w:hint="default"/>
+      </w:rPr>
+    </w:lvl>
+    <w:lvl w:ilvl="1" w:tplc="100C0003">
+      <w:start w:val="1"/>
+      <w:numFmt w:val="bullet"/>
+      <w:lvlText w:val="o"/>
+      <w:lvlJc w:val="left"/>
+      <w:pPr>
+        <w:ind w:left="1440" w:hanging="360"/>
+      </w:pPr>
+      <w:rPr>
+        <w:rFonts w:ascii="Courier New" w:hAnsi="Courier New" w:cs="Courier New" w:hint="default"/>
+      </w:rPr>
+    </w:lvl>
+    <w:lvl w:ilvl="2" w:tplc="100C0005" w:tentative="1">
+      <w:start w:val="1"/>
+      <w:numFmt w:val="bullet"/>
+      <w:lvlText w:val=""/>
+      <w:lvlJc w:val="left"/>
+      <w:pPr>
+        <w:ind w:left="2160" w:hanging="360"/>
+      </w:pPr>
+      <w:rPr>
+        <w:rFonts w:ascii="Wingdings" w:hAnsi="Wingdings" w:hint="default"/>
+      </w:rPr>
+    </w:lvl>
+    <w:lvl w:ilvl="3" w:tplc="100C0001" w:tentative="1">
+      <w:start w:val="1"/>
+      <w:numFmt w:val="bullet"/>
+      <w:lvlText w:val=""/>
+      <w:lvlJc w:val="left"/>
+      <w:pPr>
+        <w:ind w:left="2880" w:hanging="360"/>
+      </w:pPr>
+      <w:rPr>
+        <w:rFonts w:ascii="Symbol" w:hAnsi="Symbol" w:hint="default"/>
+      </w:rPr>
+    </w:lvl>
+    <w:lvl w:ilvl="4" w:tplc="100C0003" w:tentative="1">
+      <w:start w:val="1"/>
+      <w:numFmt w:val="bullet"/>
+      <w:lvlText w:val="o"/>
+      <w:lvlJc w:val="left"/>
+      <w:pPr>
+        <w:ind w:left="3600" w:hanging="360"/>
+      </w:pPr>
+      <w:rPr>
+        <w:rFonts w:ascii="Courier New" w:hAnsi="Courier New" w:cs="Courier New" w:hint="default"/>
+      </w:rPr>
+    </w:lvl>
+    <w:lvl w:ilvl="5" w:tplc="100C0005" w:tentative="1">
+      <w:start w:val="1"/>
+      <w:numFmt w:val="bullet"/>
+      <w:lvlText w:val=""/>
+      <w:lvlJc w:val="left"/>
+      <w:pPr>
+        <w:ind w:left="4320" w:hanging="360"/>
+      </w:pPr>
+      <w:rPr>
+        <w:rFonts w:ascii="Wingdings" w:hAnsi="Wingdings" w:hint="default"/>
+      </w:rPr>
+    </w:lvl>
+    <w:lvl w:ilvl="6" w:tplc="100C0001" w:tentative="1">
+      <w:start w:val="1"/>
+      <w:numFmt w:val="bullet"/>
+      <w:lvlText w:val=""/>
+      <w:lvlJc w:val="left"/>
+      <w:pPr>
+        <w:ind w:left="5040" w:hanging="360"/>
+      </w:pPr>
+      <w:rPr>
+        <w:rFonts w:ascii="Symbol" w:hAnsi="Symbol" w:hint="default"/>
+      </w:rPr>
+    </w:lvl>
+    <w:lvl w:ilvl="7" w:tplc="100C0003" w:tentative="1">
+      <w:start w:val="1"/>
+      <w:numFmt w:val="bullet"/>
+      <w:lvlText w:val="o"/>
+      <w:lvlJc w:val="left"/>
+      <w:pPr>
+        <w:ind w:left="5760" w:hanging="360"/>
+      </w:pPr>
+      <w:rPr>
+        <w:rFonts w:ascii="Courier New" w:hAnsi="Courier New" w:cs="Courier New" w:hint="default"/>
+      </w:rPr>
+    </w:lvl>
+    <w:lvl w:ilvl="8" w:tplc="100C0005" w:tentative="1">
+      <w:start w:val="1"/>
+      <w:numFmt w:val="bullet"/>
+      <w:lvlText w:val=""/>
+      <w:lvlJc w:val="left"/>
+      <w:pPr>
+        <w:ind w:left="6480" w:hanging="360"/>
+      </w:pPr>
+      <w:rPr>
+        <w:rFonts w:ascii="Wingdings" w:hAnsi="Wingdings" w:hint="default"/>
+      </w:rPr>
+    </w:lvl>
+  </w:abstractNum>
+  <w:abstractNum w:abstractNumId="5" w15:restartNumberingAfterBreak="0">
     <w:nsid w:val="655F3249"/>
     <w:multiLevelType w:val="hybridMultilevel"/>
     <w:tmpl w:val="937436DC"/>
@@ -2176,7 +3726,7 @@
       </w:rPr>
     </w:lvl>
   </w:abstractNum>
-  <w:abstractNum w:abstractNumId="5" w15:restartNumberingAfterBreak="0">
+  <w:abstractNum w:abstractNumId="6" w15:restartNumberingAfterBreak="0">
     <w:nsid w:val="66242F42"/>
     <w:multiLevelType w:val="hybridMultilevel"/>
     <w:tmpl w:val="30E66BE2"/>
@@ -2276,6 +3826,119 @@
       </w:rPr>
     </w:lvl>
     <w:lvl w:ilvl="8" w:tplc="040C0005" w:tentative="1">
+      <w:start w:val="1"/>
+      <w:numFmt w:val="bullet"/>
+      <w:lvlText w:val=""/>
+      <w:lvlJc w:val="left"/>
+      <w:pPr>
+        <w:ind w:left="6480" w:hanging="360"/>
+      </w:pPr>
+      <w:rPr>
+        <w:rFonts w:ascii="Wingdings" w:hAnsi="Wingdings" w:hint="default"/>
+      </w:rPr>
+    </w:lvl>
+  </w:abstractNum>
+  <w:abstractNum w:abstractNumId="7" w15:restartNumberingAfterBreak="0">
+    <w:nsid w:val="782C79D8"/>
+    <w:multiLevelType w:val="hybridMultilevel"/>
+    <w:tmpl w:val="61521244"/>
+    <w:lvl w:ilvl="0" w:tplc="C45C9512">
+      <w:start w:val="26"/>
+      <w:numFmt w:val="bullet"/>
+      <w:lvlText w:val="-"/>
+      <w:lvlJc w:val="left"/>
+      <w:pPr>
+        <w:ind w:left="720" w:hanging="360"/>
+      </w:pPr>
+      <w:rPr>
+        <w:rFonts w:ascii="Calibri" w:eastAsiaTheme="minorHAnsi" w:hAnsi="Calibri" w:cs="Calibri" w:hint="default"/>
+      </w:rPr>
+    </w:lvl>
+    <w:lvl w:ilvl="1" w:tplc="100C0003" w:tentative="1">
+      <w:start w:val="1"/>
+      <w:numFmt w:val="bullet"/>
+      <w:lvlText w:val="o"/>
+      <w:lvlJc w:val="left"/>
+      <w:pPr>
+        <w:ind w:left="1440" w:hanging="360"/>
+      </w:pPr>
+      <w:rPr>
+        <w:rFonts w:ascii="Courier New" w:hAnsi="Courier New" w:cs="Courier New" w:hint="default"/>
+      </w:rPr>
+    </w:lvl>
+    <w:lvl w:ilvl="2" w:tplc="100C0005" w:tentative="1">
+      <w:start w:val="1"/>
+      <w:numFmt w:val="bullet"/>
+      <w:lvlText w:val=""/>
+      <w:lvlJc w:val="left"/>
+      <w:pPr>
+        <w:ind w:left="2160" w:hanging="360"/>
+      </w:pPr>
+      <w:rPr>
+        <w:rFonts w:ascii="Wingdings" w:hAnsi="Wingdings" w:hint="default"/>
+      </w:rPr>
+    </w:lvl>
+    <w:lvl w:ilvl="3" w:tplc="100C0001" w:tentative="1">
+      <w:start w:val="1"/>
+      <w:numFmt w:val="bullet"/>
+      <w:lvlText w:val=""/>
+      <w:lvlJc w:val="left"/>
+      <w:pPr>
+        <w:ind w:left="2880" w:hanging="360"/>
+      </w:pPr>
+      <w:rPr>
+        <w:rFonts w:ascii="Symbol" w:hAnsi="Symbol" w:hint="default"/>
+      </w:rPr>
+    </w:lvl>
+    <w:lvl w:ilvl="4" w:tplc="100C0003" w:tentative="1">
+      <w:start w:val="1"/>
+      <w:numFmt w:val="bullet"/>
+      <w:lvlText w:val="o"/>
+      <w:lvlJc w:val="left"/>
+      <w:pPr>
+        <w:ind w:left="3600" w:hanging="360"/>
+      </w:pPr>
+      <w:rPr>
+        <w:rFonts w:ascii="Courier New" w:hAnsi="Courier New" w:cs="Courier New" w:hint="default"/>
+      </w:rPr>
+    </w:lvl>
+    <w:lvl w:ilvl="5" w:tplc="100C0005" w:tentative="1">
+      <w:start w:val="1"/>
+      <w:numFmt w:val="bullet"/>
+      <w:lvlText w:val=""/>
+      <w:lvlJc w:val="left"/>
+      <w:pPr>
+        <w:ind w:left="4320" w:hanging="360"/>
+      </w:pPr>
+      <w:rPr>
+        <w:rFonts w:ascii="Wingdings" w:hAnsi="Wingdings" w:hint="default"/>
+      </w:rPr>
+    </w:lvl>
+    <w:lvl w:ilvl="6" w:tplc="100C0001" w:tentative="1">
+      <w:start w:val="1"/>
+      <w:numFmt w:val="bullet"/>
+      <w:lvlText w:val=""/>
+      <w:lvlJc w:val="left"/>
+      <w:pPr>
+        <w:ind w:left="5040" w:hanging="360"/>
+      </w:pPr>
+      <w:rPr>
+        <w:rFonts w:ascii="Symbol" w:hAnsi="Symbol" w:hint="default"/>
+      </w:rPr>
+    </w:lvl>
+    <w:lvl w:ilvl="7" w:tplc="100C0003" w:tentative="1">
+      <w:start w:val="1"/>
+      <w:numFmt w:val="bullet"/>
+      <w:lvlText w:val="o"/>
+      <w:lvlJc w:val="left"/>
+      <w:pPr>
+        <w:ind w:left="5760" w:hanging="360"/>
+      </w:pPr>
+      <w:rPr>
+        <w:rFonts w:ascii="Courier New" w:hAnsi="Courier New" w:cs="Courier New" w:hint="default"/>
+      </w:rPr>
+    </w:lvl>
+    <w:lvl w:ilvl="8" w:tplc="100C0005" w:tentative="1">
       <w:start w:val="1"/>
       <w:numFmt w:val="bullet"/>
       <w:lvlText w:val=""/>
@@ -2295,7 +3958,7 @@
     <w:abstractNumId w:val="3"/>
   </w:num>
   <w:num w:numId="3">
-    <w:abstractNumId w:val="5"/>
+    <w:abstractNumId w:val="6"/>
   </w:num>
   <w:num w:numId="4">
     <w:abstractNumId w:val="0"/>
@@ -2304,7 +3967,13 @@
     <w:abstractNumId w:val="2"/>
   </w:num>
   <w:num w:numId="6">
+    <w:abstractNumId w:val="5"/>
+  </w:num>
+  <w:num w:numId="7">
     <w:abstractNumId w:val="4"/>
+  </w:num>
+  <w:num w:numId="8">
+    <w:abstractNumId w:val="7"/>
   </w:num>
 </w:numbering>
 </file>
@@ -3304,6 +4973,156 @@
       </w:tcPr>
     </w:tblStylePr>
   </w:style>
+  <w:style w:type="table" w:styleId="TableauGrille2">
+    <w:name w:val="Grid Table 2"/>
+    <w:basedOn w:val="TableauNormal"/>
+    <w:uiPriority w:val="47"/>
+    <w:rsid w:val="00C81108"/>
+    <w:pPr>
+      <w:spacing w:after="0" w:line="240" w:lineRule="auto"/>
+    </w:pPr>
+    <w:tblPr>
+      <w:tblStyleRowBandSize w:val="1"/>
+      <w:tblStyleColBandSize w:val="1"/>
+      <w:tblBorders>
+        <w:top w:val="single" w:sz="2" w:space="0" w:color="666666" w:themeColor="text1" w:themeTint="99"/>
+        <w:bottom w:val="single" w:sz="2" w:space="0" w:color="666666" w:themeColor="text1" w:themeTint="99"/>
+        <w:insideH w:val="single" w:sz="2" w:space="0" w:color="666666" w:themeColor="text1" w:themeTint="99"/>
+        <w:insideV w:val="single" w:sz="2" w:space="0" w:color="666666" w:themeColor="text1" w:themeTint="99"/>
+      </w:tblBorders>
+    </w:tblPr>
+    <w:tblStylePr w:type="firstRow">
+      <w:rPr>
+        <w:b/>
+        <w:bCs/>
+      </w:rPr>
+      <w:tblPr/>
+      <w:tcPr>
+        <w:tcBorders>
+          <w:top w:val="nil"/>
+          <w:bottom w:val="single" w:sz="12" w:space="0" w:color="666666" w:themeColor="text1" w:themeTint="99"/>
+          <w:insideH w:val="nil"/>
+          <w:insideV w:val="nil"/>
+        </w:tcBorders>
+        <w:shd w:val="clear" w:color="auto" w:fill="FFFFFF" w:themeFill="background1"/>
+      </w:tcPr>
+    </w:tblStylePr>
+    <w:tblStylePr w:type="lastRow">
+      <w:rPr>
+        <w:b/>
+        <w:bCs/>
+      </w:rPr>
+      <w:tblPr/>
+      <w:tcPr>
+        <w:tcBorders>
+          <w:top w:val="double" w:sz="2" w:space="0" w:color="666666" w:themeColor="text1" w:themeTint="99"/>
+          <w:bottom w:val="nil"/>
+          <w:insideH w:val="nil"/>
+          <w:insideV w:val="nil"/>
+        </w:tcBorders>
+        <w:shd w:val="clear" w:color="auto" w:fill="FFFFFF" w:themeFill="background1"/>
+      </w:tcPr>
+    </w:tblStylePr>
+    <w:tblStylePr w:type="firstCol">
+      <w:rPr>
+        <w:b/>
+        <w:bCs/>
+      </w:rPr>
+    </w:tblStylePr>
+    <w:tblStylePr w:type="lastCol">
+      <w:rPr>
+        <w:b/>
+        <w:bCs/>
+      </w:rPr>
+    </w:tblStylePr>
+    <w:tblStylePr w:type="band1Vert">
+      <w:tblPr/>
+      <w:tcPr>
+        <w:shd w:val="clear" w:color="auto" w:fill="CCCCCC" w:themeFill="text1" w:themeFillTint="33"/>
+      </w:tcPr>
+    </w:tblStylePr>
+    <w:tblStylePr w:type="band1Horz">
+      <w:tblPr/>
+      <w:tcPr>
+        <w:shd w:val="clear" w:color="auto" w:fill="CCCCCC" w:themeFill="text1" w:themeFillTint="33"/>
+      </w:tcPr>
+    </w:tblStylePr>
+  </w:style>
+  <w:style w:type="table" w:styleId="TableauGrille2-Accentuation6">
+    <w:name w:val="Grid Table 2 Accent 6"/>
+    <w:basedOn w:val="TableauNormal"/>
+    <w:uiPriority w:val="47"/>
+    <w:rsid w:val="00A32CFA"/>
+    <w:pPr>
+      <w:spacing w:after="0" w:line="240" w:lineRule="auto"/>
+    </w:pPr>
+    <w:tblPr>
+      <w:tblStyleRowBandSize w:val="1"/>
+      <w:tblStyleColBandSize w:val="1"/>
+      <w:tblBorders>
+        <w:top w:val="single" w:sz="2" w:space="0" w:color="FF6137" w:themeColor="accent6" w:themeTint="99"/>
+        <w:bottom w:val="single" w:sz="2" w:space="0" w:color="FF6137" w:themeColor="accent6" w:themeTint="99"/>
+        <w:insideH w:val="single" w:sz="2" w:space="0" w:color="FF6137" w:themeColor="accent6" w:themeTint="99"/>
+        <w:insideV w:val="single" w:sz="2" w:space="0" w:color="FF6137" w:themeColor="accent6" w:themeTint="99"/>
+      </w:tblBorders>
+    </w:tblPr>
+    <w:tblStylePr w:type="firstRow">
+      <w:rPr>
+        <w:b/>
+        <w:bCs/>
+      </w:rPr>
+      <w:tblPr/>
+      <w:tcPr>
+        <w:tcBorders>
+          <w:top w:val="nil"/>
+          <w:bottom w:val="single" w:sz="12" w:space="0" w:color="FF6137" w:themeColor="accent6" w:themeTint="99"/>
+          <w:insideH w:val="nil"/>
+          <w:insideV w:val="nil"/>
+        </w:tcBorders>
+        <w:shd w:val="clear" w:color="auto" w:fill="FFFFFF" w:themeFill="background1"/>
+      </w:tcPr>
+    </w:tblStylePr>
+    <w:tblStylePr w:type="lastRow">
+      <w:rPr>
+        <w:b/>
+        <w:bCs/>
+      </w:rPr>
+      <w:tblPr/>
+      <w:tcPr>
+        <w:tcBorders>
+          <w:top w:val="double" w:sz="2" w:space="0" w:color="FF6137" w:themeColor="accent6" w:themeTint="99"/>
+          <w:bottom w:val="nil"/>
+          <w:insideH w:val="nil"/>
+          <w:insideV w:val="nil"/>
+        </w:tcBorders>
+        <w:shd w:val="clear" w:color="auto" w:fill="FFFFFF" w:themeFill="background1"/>
+      </w:tcPr>
+    </w:tblStylePr>
+    <w:tblStylePr w:type="firstCol">
+      <w:rPr>
+        <w:b/>
+        <w:bCs/>
+      </w:rPr>
+    </w:tblStylePr>
+    <w:tblStylePr w:type="lastCol">
+      <w:rPr>
+        <w:b/>
+        <w:bCs/>
+      </w:rPr>
+    </w:tblStylePr>
+    <w:tblStylePr w:type="band1Vert">
+      <w:tblPr/>
+      <w:tcPr>
+        <w:shd w:val="clear" w:color="auto" w:fill="FFCABC" w:themeFill="accent6" w:themeFillTint="33"/>
+      </w:tcPr>
+    </w:tblStylePr>
+    <w:tblStylePr w:type="band1Horz">
+      <w:tblPr/>
+      <w:tcPr>
+        <w:shd w:val="clear" w:color="auto" w:fill="FFCABC" w:themeFill="accent6" w:themeFillTint="33"/>
+      </w:tcPr>
+    </w:tblStylePr>
+  </w:style>
 </w:styles>
 </file>
 
@@ -3460,6 +5279,7 @@
     <w:rsid w:val="00091C68"/>
     <w:rsid w:val="00102762"/>
     <w:rsid w:val="001036D6"/>
+    <w:rsid w:val="00141056"/>
     <w:rsid w:val="00203DD9"/>
     <w:rsid w:val="00363C94"/>
     <w:rsid w:val="0041041E"/>
@@ -3478,6 +5298,7 @@
     <w:rsid w:val="00D0249A"/>
     <w:rsid w:val="00D95F62"/>
     <w:rsid w:val="00E15801"/>
+    <w:rsid w:val="00EB6728"/>
     <w:rsid w:val="00F403F7"/>
     <w:rsid w:val="00F60657"/>
     <w:rsid w:val="00F8733C"/>
